--- a/Documentation/Personal_Development_Report.docx
+++ b/Documentation/Personal_Development_Report.docx
@@ -318,21 +318,7 @@
             <w:rStyle w:val="Hyperlink"/>
             <w:lang w:val="en-US"/>
           </w:rPr>
-          <w:t>https://corso</w:t>
-        </w:r>
-        <w:r>
-          <w:rPr>
-            <w:rStyle w:val="Hyperlink"/>
-            <w:lang w:val="en-US"/>
-          </w:rPr>
-          <w:t>z</w:t>
-        </w:r>
-        <w:r>
-          <w:rPr>
-            <w:rStyle w:val="Hyperlink"/>
-            <w:lang w:val="en-US"/>
-          </w:rPr>
-          <w:t>undert.nl/</w:t>
+          <w:t>https://corsozundert.nl/</w:t>
         </w:r>
       </w:hyperlink>
       <w:r>
@@ -1890,6 +1876,9 @@
     <w:p>
       <w:pPr>
         <w:pStyle w:val="Geenafstand"/>
+        <w:rPr>
+          <w:lang w:val="en-US"/>
+        </w:rPr>
       </w:pPr>
     </w:p>
     <w:p>
@@ -1923,6 +1912,96 @@
         </w:rPr>
         <w:t>Beginning</w:t>
       </w:r>
+    </w:p>
+    <w:p>
+      <w:pPr>
+        <w:pStyle w:val="Geenafstand"/>
+        <w:rPr>
+          <w:lang w:val="en-US"/>
+        </w:rPr>
+      </w:pPr>
+    </w:p>
+    <w:p>
+      <w:pPr>
+        <w:pStyle w:val="Kop2"/>
+        <w:rPr>
+          <w:lang w:val="en-US"/>
+        </w:rPr>
+      </w:pPr>
+      <w:r>
+        <w:rPr>
+          <w:lang w:val="en-US"/>
+        </w:rPr>
+        <w:t>Second</w:t>
+      </w:r>
+      <w:r>
+        <w:rPr>
+          <w:lang w:val="en-US"/>
+        </w:rPr>
+        <w:t xml:space="preserve"> evaluation:</w:t>
+      </w:r>
+    </w:p>
+    <w:p>
+      <w:pPr>
+        <w:pStyle w:val="Geenafstand"/>
+        <w:rPr>
+          <w:lang w:val="en-US"/>
+        </w:rPr>
+      </w:pPr>
+      <w:r>
+        <w:rPr>
+          <w:lang w:val="en-US"/>
+        </w:rPr>
+        <w:t>In my research document I’ve put the societal impact of my personal project.</w:t>
+      </w:r>
+    </w:p>
+    <w:p>
+      <w:pPr>
+        <w:pStyle w:val="Geenafstand"/>
+        <w:rPr>
+          <w:lang w:val="en-US"/>
+        </w:rPr>
+      </w:pPr>
+    </w:p>
+    <w:p>
+      <w:pPr>
+        <w:pStyle w:val="Geenafstand"/>
+        <w:rPr>
+          <w:b/>
+          <w:bCs/>
+          <w:lang w:val="en-US"/>
+        </w:rPr>
+      </w:pPr>
+      <w:r>
+        <w:rPr>
+          <w:b/>
+          <w:bCs/>
+          <w:lang w:val="en-US"/>
+        </w:rPr>
+        <w:t>Self-assessment:</w:t>
+      </w:r>
+    </w:p>
+    <w:p>
+      <w:pPr>
+        <w:pStyle w:val="Geenafstand"/>
+        <w:rPr>
+          <w:lang w:val="en-US"/>
+        </w:rPr>
+      </w:pPr>
+      <w:r>
+        <w:rPr>
+          <w:lang w:val="en-US"/>
+        </w:rPr>
+        <w:t>Beginning</w:t>
+      </w:r>
+    </w:p>
+    <w:p>
+      <w:pPr>
+        <w:pStyle w:val="Geenafstand"/>
+        <w:rPr>
+          <w:lang w:val="en-US"/>
+        </w:rPr>
+      </w:pPr>
     </w:p>
     <w:p>
       <w:pPr>
@@ -2090,6 +2169,96 @@
     </w:p>
     <w:p>
       <w:pPr>
+        <w:pStyle w:val="Geenafstand"/>
+        <w:rPr>
+          <w:lang w:val="en-US"/>
+        </w:rPr>
+      </w:pPr>
+    </w:p>
+    <w:p>
+      <w:pPr>
+        <w:pStyle w:val="Kop2"/>
+        <w:rPr>
+          <w:lang w:val="en-US"/>
+        </w:rPr>
+      </w:pPr>
+      <w:r>
+        <w:rPr>
+          <w:lang w:val="en-US"/>
+        </w:rPr>
+        <w:t>Second</w:t>
+      </w:r>
+      <w:r>
+        <w:rPr>
+          <w:lang w:val="en-US"/>
+        </w:rPr>
+        <w:t xml:space="preserve"> evaluation:</w:t>
+      </w:r>
+    </w:p>
+    <w:p>
+      <w:pPr>
+        <w:pStyle w:val="Geenafstand"/>
+        <w:rPr>
+          <w:lang w:val="en-US"/>
+        </w:rPr>
+      </w:pPr>
+      <w:r>
+        <w:rPr>
+          <w:lang w:val="en-US"/>
+        </w:rPr>
+        <w:t>Started on a research document regarding my personal project, also made a document about different natural language processing models for the group project to determine which ones we can use.</w:t>
+      </w:r>
+    </w:p>
+    <w:p>
+      <w:pPr>
+        <w:pStyle w:val="Geenafstand"/>
+        <w:rPr>
+          <w:lang w:val="en-US"/>
+        </w:rPr>
+      </w:pPr>
+    </w:p>
+    <w:p>
+      <w:pPr>
+        <w:pStyle w:val="Geenafstand"/>
+        <w:rPr>
+          <w:b/>
+          <w:bCs/>
+          <w:lang w:val="en-US"/>
+        </w:rPr>
+      </w:pPr>
+      <w:r>
+        <w:rPr>
+          <w:b/>
+          <w:bCs/>
+          <w:lang w:val="en-US"/>
+        </w:rPr>
+        <w:t>Self-assessment:</w:t>
+      </w:r>
+    </w:p>
+    <w:p>
+      <w:pPr>
+        <w:pStyle w:val="Geenafstand"/>
+        <w:rPr>
+          <w:lang w:val="en-US"/>
+        </w:rPr>
+      </w:pPr>
+      <w:r>
+        <w:rPr>
+          <w:lang w:val="en-US"/>
+        </w:rPr>
+        <w:t>Beginning</w:t>
+      </w:r>
+    </w:p>
+    <w:p>
+      <w:pPr>
+        <w:pStyle w:val="Geenafstand"/>
+        <w:rPr>
+          <w:lang w:val="en-US"/>
+        </w:rPr>
+      </w:pPr>
+    </w:p>
+    <w:p>
+      <w:pPr>
         <w:pStyle w:val="Kop1"/>
         <w:rPr>
           <w:lang w:val="en-US"/>
@@ -2100,6 +2269,7 @@
         <w:rPr>
           <w:lang w:val="en-US"/>
         </w:rPr>
+        <w:lastRenderedPageBreak/>
         <w:t>LO-3 Data preparation</w:t>
       </w:r>
       <w:bookmarkEnd w:id="5"/>
@@ -2254,6 +2424,96 @@
     </w:p>
     <w:p>
       <w:pPr>
+        <w:pStyle w:val="Geenafstand"/>
+        <w:rPr>
+          <w:lang w:val="en-US"/>
+        </w:rPr>
+      </w:pPr>
+    </w:p>
+    <w:p>
+      <w:pPr>
+        <w:pStyle w:val="Kop2"/>
+        <w:rPr>
+          <w:lang w:val="en-US"/>
+        </w:rPr>
+      </w:pPr>
+      <w:r>
+        <w:rPr>
+          <w:lang w:val="en-US"/>
+        </w:rPr>
+        <w:t>Second</w:t>
+      </w:r>
+      <w:r>
+        <w:rPr>
+          <w:lang w:val="en-US"/>
+        </w:rPr>
+        <w:t xml:space="preserve"> evaluation:</w:t>
+      </w:r>
+    </w:p>
+    <w:p>
+      <w:pPr>
+        <w:pStyle w:val="Geenafstand"/>
+        <w:rPr>
+          <w:lang w:val="en-US"/>
+        </w:rPr>
+      </w:pPr>
+      <w:r>
+        <w:rPr>
+          <w:lang w:val="en-US"/>
+        </w:rPr>
+        <w:t>Did nothing on this subject this period</w:t>
+      </w:r>
+    </w:p>
+    <w:p>
+      <w:pPr>
+        <w:pStyle w:val="Geenafstand"/>
+        <w:rPr>
+          <w:lang w:val="en-US"/>
+        </w:rPr>
+      </w:pPr>
+    </w:p>
+    <w:p>
+      <w:pPr>
+        <w:pStyle w:val="Geenafstand"/>
+        <w:rPr>
+          <w:b/>
+          <w:bCs/>
+          <w:lang w:val="en-US"/>
+        </w:rPr>
+      </w:pPr>
+      <w:r>
+        <w:rPr>
+          <w:b/>
+          <w:bCs/>
+          <w:lang w:val="en-US"/>
+        </w:rPr>
+        <w:t>Self-assessment:</w:t>
+      </w:r>
+    </w:p>
+    <w:p>
+      <w:pPr>
+        <w:pStyle w:val="Geenafstand"/>
+        <w:rPr>
+          <w:lang w:val="en-US"/>
+        </w:rPr>
+      </w:pPr>
+      <w:r>
+        <w:rPr>
+          <w:lang w:val="en-US"/>
+        </w:rPr>
+        <w:t>Beginning</w:t>
+      </w:r>
+    </w:p>
+    <w:p>
+      <w:pPr>
+        <w:pStyle w:val="Geenafstand"/>
+        <w:rPr>
+          <w:lang w:val="en-US"/>
+        </w:rPr>
+      </w:pPr>
+    </w:p>
+    <w:p>
+      <w:pPr>
         <w:pStyle w:val="Kop1"/>
         <w:rPr>
           <w:lang w:val="en-US"/>
@@ -2264,7 +2524,6 @@
         <w:rPr>
           <w:lang w:val="en-US"/>
         </w:rPr>
-        <w:lastRenderedPageBreak/>
         <w:t>LO-4 Machine teaching</w:t>
       </w:r>
       <w:bookmarkEnd w:id="7"/>
@@ -2423,6 +2682,82 @@
     </w:p>
     <w:p>
       <w:pPr>
+        <w:pStyle w:val="Geenafstand"/>
+        <w:rPr>
+          <w:lang w:val="en-US"/>
+        </w:rPr>
+      </w:pPr>
+    </w:p>
+    <w:p>
+      <w:pPr>
+        <w:pStyle w:val="Kop2"/>
+        <w:rPr>
+          <w:lang w:val="en-US"/>
+        </w:rPr>
+      </w:pPr>
+      <w:r>
+        <w:rPr>
+          <w:lang w:val="en-US"/>
+        </w:rPr>
+        <w:t>Second evaluation:</w:t>
+      </w:r>
+    </w:p>
+    <w:p>
+      <w:pPr>
+        <w:pStyle w:val="Geenafstand"/>
+        <w:rPr>
+          <w:lang w:val="en-US"/>
+        </w:rPr>
+      </w:pPr>
+      <w:r>
+        <w:rPr>
+          <w:lang w:val="en-US"/>
+        </w:rPr>
+        <w:t>Did nothing on this subject this period</w:t>
+      </w:r>
+    </w:p>
+    <w:p>
+      <w:pPr>
+        <w:pStyle w:val="Geenafstand"/>
+        <w:rPr>
+          <w:lang w:val="en-US"/>
+        </w:rPr>
+      </w:pPr>
+    </w:p>
+    <w:p>
+      <w:pPr>
+        <w:pStyle w:val="Geenafstand"/>
+        <w:rPr>
+          <w:b/>
+          <w:bCs/>
+          <w:lang w:val="en-US"/>
+        </w:rPr>
+      </w:pPr>
+      <w:r>
+        <w:rPr>
+          <w:b/>
+          <w:bCs/>
+          <w:lang w:val="en-US"/>
+        </w:rPr>
+        <w:t>Self-assessment:</w:t>
+      </w:r>
+    </w:p>
+    <w:p>
+      <w:pPr>
+        <w:pStyle w:val="Geenafstand"/>
+        <w:rPr>
+          <w:lang w:val="en-US"/>
+        </w:rPr>
+      </w:pPr>
+      <w:r>
+        <w:rPr>
+          <w:lang w:val="en-US"/>
+        </w:rPr>
+        <w:t>Beginning</w:t>
+      </w:r>
+    </w:p>
+    <w:p>
+      <w:pPr>
         <w:pStyle w:val="Kop1"/>
         <w:rPr>
           <w:lang w:val="en-US"/>
@@ -2433,6 +2768,7 @@
         <w:rPr>
           <w:lang w:val="en-US"/>
         </w:rPr>
+        <w:lastRenderedPageBreak/>
         <w:t>LO-5 Data visualization</w:t>
       </w:r>
       <w:bookmarkEnd w:id="9"/>
@@ -2578,6 +2914,82 @@
     </w:p>
     <w:p>
       <w:pPr>
+        <w:pStyle w:val="Geenafstand"/>
+        <w:rPr>
+          <w:lang w:val="en-US"/>
+        </w:rPr>
+      </w:pPr>
+    </w:p>
+    <w:p>
+      <w:pPr>
+        <w:pStyle w:val="Kop2"/>
+        <w:rPr>
+          <w:lang w:val="en-US"/>
+        </w:rPr>
+      </w:pPr>
+      <w:r>
+        <w:rPr>
+          <w:lang w:val="en-US"/>
+        </w:rPr>
+        <w:t>Second evaluation:</w:t>
+      </w:r>
+    </w:p>
+    <w:p>
+      <w:pPr>
+        <w:pStyle w:val="Geenafstand"/>
+        <w:rPr>
+          <w:lang w:val="en-US"/>
+        </w:rPr>
+      </w:pPr>
+      <w:r>
+        <w:rPr>
+          <w:lang w:val="en-US"/>
+        </w:rPr>
+        <w:t>Did nothing on this subject this period</w:t>
+      </w:r>
+    </w:p>
+    <w:p>
+      <w:pPr>
+        <w:pStyle w:val="Geenafstand"/>
+        <w:rPr>
+          <w:lang w:val="en-US"/>
+        </w:rPr>
+      </w:pPr>
+    </w:p>
+    <w:p>
+      <w:pPr>
+        <w:pStyle w:val="Geenafstand"/>
+        <w:rPr>
+          <w:b/>
+          <w:bCs/>
+          <w:lang w:val="en-US"/>
+        </w:rPr>
+      </w:pPr>
+      <w:r>
+        <w:rPr>
+          <w:b/>
+          <w:bCs/>
+          <w:lang w:val="en-US"/>
+        </w:rPr>
+        <w:t>Self-assessment:</w:t>
+      </w:r>
+    </w:p>
+    <w:p>
+      <w:pPr>
+        <w:pStyle w:val="Geenafstand"/>
+        <w:rPr>
+          <w:lang w:val="en-US"/>
+        </w:rPr>
+      </w:pPr>
+      <w:r>
+        <w:rPr>
+          <w:lang w:val="en-US"/>
+        </w:rPr>
+        <w:t>Beginning</w:t>
+      </w:r>
+    </w:p>
+    <w:p>
+      <w:pPr>
         <w:pStyle w:val="Kop1"/>
         <w:rPr>
           <w:lang w:val="en-US"/>
@@ -2742,6 +3154,82 @@
     </w:p>
     <w:p>
       <w:pPr>
+        <w:pStyle w:val="Geenafstand"/>
+        <w:rPr>
+          <w:lang w:val="en-US"/>
+        </w:rPr>
+      </w:pPr>
+    </w:p>
+    <w:p>
+      <w:pPr>
+        <w:pStyle w:val="Kop2"/>
+        <w:rPr>
+          <w:lang w:val="en-US"/>
+        </w:rPr>
+      </w:pPr>
+      <w:r>
+        <w:rPr>
+          <w:lang w:val="en-US"/>
+        </w:rPr>
+        <w:t>Second evaluation:</w:t>
+      </w:r>
+    </w:p>
+    <w:p>
+      <w:pPr>
+        <w:pStyle w:val="Geenafstand"/>
+        <w:rPr>
+          <w:lang w:val="en-US"/>
+        </w:rPr>
+      </w:pPr>
+      <w:r>
+        <w:rPr>
+          <w:lang w:val="en-US"/>
+        </w:rPr>
+        <w:t>Made some documentation for both personal and group projects.</w:t>
+      </w:r>
+    </w:p>
+    <w:p>
+      <w:pPr>
+        <w:pStyle w:val="Geenafstand"/>
+        <w:rPr>
+          <w:lang w:val="en-US"/>
+        </w:rPr>
+      </w:pPr>
+    </w:p>
+    <w:p>
+      <w:pPr>
+        <w:pStyle w:val="Geenafstand"/>
+        <w:rPr>
+          <w:b/>
+          <w:bCs/>
+          <w:lang w:val="en-US"/>
+        </w:rPr>
+      </w:pPr>
+      <w:r>
+        <w:rPr>
+          <w:b/>
+          <w:bCs/>
+          <w:lang w:val="en-US"/>
+        </w:rPr>
+        <w:t>Self-assessment:</w:t>
+      </w:r>
+    </w:p>
+    <w:p>
+      <w:pPr>
+        <w:pStyle w:val="Geenafstand"/>
+        <w:rPr>
+          <w:lang w:val="en-US"/>
+        </w:rPr>
+      </w:pPr>
+      <w:r>
+        <w:rPr>
+          <w:lang w:val="en-US"/>
+        </w:rPr>
+        <w:t>Beginning</w:t>
+      </w:r>
+    </w:p>
+    <w:p>
+      <w:pPr>
         <w:pStyle w:val="Kop1"/>
         <w:rPr>
           <w:lang w:val="en-US"/>
@@ -2752,7 +3240,6 @@
         <w:rPr>
           <w:lang w:val="en-US"/>
         </w:rPr>
-        <w:lastRenderedPageBreak/>
         <w:t>LO-7 Personal leadership</w:t>
       </w:r>
       <w:bookmarkEnd w:id="13"/>
@@ -2808,6 +3295,7 @@
           <w:bCs/>
           <w:lang w:val="en-US"/>
         </w:rPr>
+        <w:lastRenderedPageBreak/>
         <w:t>Explanation:</w:t>
       </w:r>
     </w:p>
@@ -2904,6 +3392,90 @@
         </w:rPr>
         <w:t>Undefined</w:t>
       </w:r>
+    </w:p>
+    <w:p>
+      <w:pPr>
+        <w:pStyle w:val="Geenafstand"/>
+        <w:rPr>
+          <w:lang w:val="en-US"/>
+        </w:rPr>
+      </w:pPr>
+    </w:p>
+    <w:p>
+      <w:pPr>
+        <w:pStyle w:val="Kop2"/>
+        <w:rPr>
+          <w:lang w:val="en-US"/>
+        </w:rPr>
+      </w:pPr>
+      <w:r>
+        <w:rPr>
+          <w:lang w:val="en-US"/>
+        </w:rPr>
+        <w:t>Second evaluation:</w:t>
+      </w:r>
+    </w:p>
+    <w:p>
+      <w:pPr>
+        <w:pStyle w:val="Geenafstand"/>
+        <w:rPr>
+          <w:lang w:val="en-US"/>
+        </w:rPr>
+      </w:pPr>
+      <w:r>
+        <w:rPr>
+          <w:lang w:val="en-US"/>
+        </w:rPr>
+        <w:t>Started looking into new technologies that I’ve never worked with.</w:t>
+      </w:r>
+    </w:p>
+    <w:p>
+      <w:pPr>
+        <w:pStyle w:val="Geenafstand"/>
+        <w:rPr>
+          <w:lang w:val="en-US"/>
+        </w:rPr>
+      </w:pPr>
+    </w:p>
+    <w:p>
+      <w:pPr>
+        <w:pStyle w:val="Geenafstand"/>
+        <w:rPr>
+          <w:b/>
+          <w:bCs/>
+          <w:lang w:val="en-US"/>
+        </w:rPr>
+      </w:pPr>
+      <w:r>
+        <w:rPr>
+          <w:b/>
+          <w:bCs/>
+          <w:lang w:val="en-US"/>
+        </w:rPr>
+        <w:t>Self-assessment:</w:t>
+      </w:r>
+    </w:p>
+    <w:p>
+      <w:pPr>
+        <w:pStyle w:val="Geenafstand"/>
+        <w:rPr>
+          <w:lang w:val="en-US"/>
+        </w:rPr>
+      </w:pPr>
+      <w:r>
+        <w:rPr>
+          <w:lang w:val="en-US"/>
+        </w:rPr>
+        <w:t>Beginning</w:t>
+      </w:r>
+    </w:p>
+    <w:p>
+      <w:pPr>
+        <w:pStyle w:val="Geenafstand"/>
+        <w:rPr>
+          <w:lang w:val="en-US"/>
+        </w:rPr>
+      </w:pPr>
     </w:p>
     <w:p>
       <w:pPr>

--- a/Documentation/Personal_Development_Report.docx
+++ b/Documentation/Personal_Development_Report.docx
@@ -875,7 +875,7 @@
                 <w:noProof/>
                 <w:webHidden/>
               </w:rPr>
-              <w:t>3</w:t>
+              <w:t>4</w:t>
             </w:r>
             <w:r>
               <w:rPr>
@@ -949,7 +949,7 @@
                 <w:noProof/>
                 <w:webHidden/>
               </w:rPr>
-              <w:t>3</w:t>
+              <w:t>4</w:t>
             </w:r>
             <w:r>
               <w:rPr>
@@ -1171,7 +1171,7 @@
                 <w:noProof/>
                 <w:webHidden/>
               </w:rPr>
-              <w:t>4</w:t>
+              <w:t>5</w:t>
             </w:r>
             <w:r>
               <w:rPr>
@@ -1245,7 +1245,7 @@
                 <w:noProof/>
                 <w:webHidden/>
               </w:rPr>
-              <w:t>4</w:t>
+              <w:t>5</w:t>
             </w:r>
             <w:r>
               <w:rPr>
@@ -1319,7 +1319,7 @@
                 <w:noProof/>
                 <w:webHidden/>
               </w:rPr>
-              <w:t>4</w:t>
+              <w:t>5</w:t>
             </w:r>
             <w:r>
               <w:rPr>
@@ -1393,7 +1393,7 @@
                 <w:noProof/>
                 <w:webHidden/>
               </w:rPr>
-              <w:t>4</w:t>
+              <w:t>5</w:t>
             </w:r>
             <w:r>
               <w:rPr>
@@ -1541,7 +1541,7 @@
                 <w:noProof/>
                 <w:webHidden/>
               </w:rPr>
-              <w:t>5</w:t>
+              <w:t>6</w:t>
             </w:r>
             <w:r>
               <w:rPr>
@@ -1615,7 +1615,7 @@
                 <w:noProof/>
                 <w:webHidden/>
               </w:rPr>
-              <w:t>5</w:t>
+              <w:t>6</w:t>
             </w:r>
             <w:r>
               <w:rPr>
@@ -1689,7 +1689,7 @@
                 <w:noProof/>
                 <w:webHidden/>
               </w:rPr>
-              <w:t>5</w:t>
+              <w:t>6</w:t>
             </w:r>
             <w:r>
               <w:rPr>

--- a/Documentation/Personal_Development_Report.docx
+++ b/Documentation/Personal_Development_Report.docx
@@ -1932,13 +1932,7 @@
         <w:rPr>
           <w:lang w:val="en-US"/>
         </w:rPr>
-        <w:t>Second</w:t>
-      </w:r>
-      <w:r>
-        <w:rPr>
-          <w:lang w:val="en-US"/>
-        </w:rPr>
-        <w:t xml:space="preserve"> evaluation:</w:t>
+        <w:t>Second evaluation:</w:t>
       </w:r>
     </w:p>
     <w:p>
@@ -2186,13 +2180,7 @@
         <w:rPr>
           <w:lang w:val="en-US"/>
         </w:rPr>
-        <w:t>Second</w:t>
-      </w:r>
-      <w:r>
-        <w:rPr>
-          <w:lang w:val="en-US"/>
-        </w:rPr>
-        <w:t xml:space="preserve"> evaluation:</w:t>
+        <w:t>Second evaluation:</w:t>
       </w:r>
     </w:p>
     <w:p>
@@ -2441,13 +2429,7 @@
         <w:rPr>
           <w:lang w:val="en-US"/>
         </w:rPr>
-        <w:t>Second</w:t>
-      </w:r>
-      <w:r>
-        <w:rPr>
-          <w:lang w:val="en-US"/>
-        </w:rPr>
-        <w:t xml:space="preserve"> evaluation:</w:t>
+        <w:t>Second evaluation:</w:t>
       </w:r>
     </w:p>
     <w:p>
@@ -3489,9 +3471,15 @@
         <w:rPr>
           <w:lang w:val="en-US"/>
         </w:rPr>
-        <w:t>LO-8 &lt;Personal goal&gt;</w:t>
+        <w:t xml:space="preserve">LO-8 </w:t>
       </w:r>
       <w:bookmarkEnd w:id="15"/>
+      <w:r>
+        <w:rPr>
+          <w:lang w:val="en-US"/>
+        </w:rPr>
+        <w:t>Image processing</w:t>
+      </w:r>
     </w:p>
     <w:p>
       <w:pPr>
@@ -3529,6 +3517,20 @@
       <w:pPr>
         <w:pStyle w:val="Geenafstand"/>
         <w:rPr>
+          <w:lang w:val="en-US"/>
+        </w:rPr>
+      </w:pPr>
+      <w:r>
+        <w:rPr>
+          <w:lang w:val="en-US"/>
+        </w:rPr>
+        <w:t>Most AI’s are text based, for my project I need images so that is a whole different technology, in this LO I will score on how that part of the project goes.</w:t>
+      </w:r>
+    </w:p>
+    <w:p>
+      <w:pPr>
+        <w:pStyle w:val="Geenafstand"/>
+        <w:rPr>
           <w:b/>
           <w:bCs/>
           <w:lang w:val="en-US"/>
@@ -3576,6 +3578,78 @@
         </w:rPr>
         <w:t>Self-assessment:</w:t>
       </w:r>
+      <w:r>
+        <w:rPr>
+          <w:b/>
+          <w:bCs/>
+          <w:lang w:val="en-US"/>
+        </w:rPr>
+        <w:t xml:space="preserve"> not started with it</w:t>
+      </w:r>
+    </w:p>
+    <w:p>
+      <w:pPr>
+        <w:pStyle w:val="Geenafstand"/>
+        <w:rPr>
+          <w:b/>
+          <w:bCs/>
+          <w:lang w:val="en-US"/>
+        </w:rPr>
+      </w:pPr>
+    </w:p>
+    <w:p>
+      <w:pPr>
+        <w:pStyle w:val="Kop2"/>
+        <w:rPr>
+          <w:lang w:val="en-US"/>
+        </w:rPr>
+      </w:pPr>
+      <w:r>
+        <w:rPr>
+          <w:lang w:val="en-US"/>
+        </w:rPr>
+        <w:t>Second evaluation:</w:t>
+      </w:r>
+    </w:p>
+    <w:p>
+      <w:pPr>
+        <w:pStyle w:val="Geenafstand"/>
+        <w:rPr>
+          <w:lang w:val="en-US"/>
+        </w:rPr>
+      </w:pPr>
+    </w:p>
+    <w:p>
+      <w:pPr>
+        <w:pStyle w:val="Geenafstand"/>
+        <w:rPr>
+          <w:b/>
+          <w:bCs/>
+          <w:lang w:val="en-US"/>
+        </w:rPr>
+      </w:pPr>
+      <w:r>
+        <w:rPr>
+          <w:b/>
+          <w:bCs/>
+          <w:lang w:val="en-US"/>
+        </w:rPr>
+        <w:t>Self-assessment: not started with it</w:t>
+      </w:r>
+    </w:p>
+    <w:p>
+      <w:pPr>
+        <w:rPr>
+          <w:lang w:val="en-US"/>
+        </w:rPr>
+      </w:pPr>
+    </w:p>
+    <w:p>
+      <w:pPr>
+        <w:rPr>
+          <w:lang w:val="en-US"/>
+        </w:rPr>
+      </w:pPr>
     </w:p>
     <w:p>
       <w:pPr>

--- a/Documentation/Personal_Development_Report.docx
+++ b/Documentation/Personal_Development_Report.docx
@@ -263,7 +263,7 @@
           <w:lang w:val="en-US"/>
         </w:rPr>
       </w:pPr>
-      <w:bookmarkStart w:id="0" w:name="_Toc162008020"/>
+      <w:bookmarkStart w:id="0" w:name="_Toc168048495"/>
       <w:r>
         <w:rPr>
           <w:lang w:val="en-US"/>
@@ -434,7 +434,7 @@
               <w:rFonts w:asciiTheme="minorHAnsi" w:eastAsiaTheme="minorEastAsia" w:hAnsiTheme="minorHAnsi"/>
               <w:noProof/>
               <w:kern w:val="2"/>
-              <w:sz w:val="22"/>
+              <w:szCs w:val="24"/>
               <w:lang w:eastAsia="nl-NL"/>
               <w14:ligatures w14:val="standardContextual"/>
             </w:rPr>
@@ -449,7 +449,7 @@
             <w:rPr>
               <w:lang w:val="en-US"/>
             </w:rPr>
-            <w:instrText xml:space="preserve"> TOC \o "1-3" \h \z \u </w:instrText>
+            <w:instrText xml:space="preserve"> TOC \o "1-1" \h \z \u </w:instrText>
           </w:r>
           <w:r>
             <w:rPr>
@@ -457,7 +457,7 @@
             </w:rPr>
             <w:fldChar w:fldCharType="separate"/>
           </w:r>
-          <w:hyperlink w:anchor="_Toc162008020" w:history="1">
+          <w:hyperlink w:anchor="_Toc168048495" w:history="1">
             <w:r>
               <w:rPr>
                 <w:rStyle w:val="Hyperlink"/>
@@ -485,7 +485,7 @@
                 <w:noProof/>
                 <w:webHidden/>
               </w:rPr>
-              <w:instrText xml:space="preserve"> PAGEREF _Toc162008020 \h </w:instrText>
+              <w:instrText xml:space="preserve"> PAGEREF _Toc168048495 \h </w:instrText>
             </w:r>
             <w:r>
               <w:rPr>
@@ -526,12 +526,12 @@
               <w:rFonts w:asciiTheme="minorHAnsi" w:eastAsiaTheme="minorEastAsia" w:hAnsiTheme="minorHAnsi"/>
               <w:noProof/>
               <w:kern w:val="2"/>
-              <w:sz w:val="22"/>
+              <w:szCs w:val="24"/>
               <w:lang w:eastAsia="nl-NL"/>
               <w14:ligatures w14:val="standardContextual"/>
             </w:rPr>
           </w:pPr>
-          <w:hyperlink w:anchor="_Toc162008021" w:history="1">
+          <w:hyperlink w:anchor="_Toc168048496" w:history="1">
             <w:r>
               <w:rPr>
                 <w:rStyle w:val="Hyperlink"/>
@@ -559,81 +559,7 @@
                 <w:noProof/>
                 <w:webHidden/>
               </w:rPr>
-              <w:instrText xml:space="preserve"> PAGEREF _Toc162008021 \h </w:instrText>
-            </w:r>
-            <w:r>
-              <w:rPr>
-                <w:noProof/>
-                <w:webHidden/>
-              </w:rPr>
-            </w:r>
-            <w:r>
-              <w:rPr>
-                <w:noProof/>
-                <w:webHidden/>
-              </w:rPr>
-              <w:fldChar w:fldCharType="separate"/>
-            </w:r>
-            <w:r>
-              <w:rPr>
-                <w:noProof/>
-                <w:webHidden/>
-              </w:rPr>
-              <w:t>3</w:t>
-            </w:r>
-            <w:r>
-              <w:rPr>
-                <w:noProof/>
-                <w:webHidden/>
-              </w:rPr>
-              <w:fldChar w:fldCharType="end"/>
-            </w:r>
-          </w:hyperlink>
-        </w:p>
-        <w:p>
-          <w:pPr>
-            <w:pStyle w:val="Inhopg2"/>
-            <w:tabs>
-              <w:tab w:val="right" w:leader="dot" w:pos="9062"/>
-            </w:tabs>
-            <w:rPr>
-              <w:rFonts w:asciiTheme="minorHAnsi" w:eastAsiaTheme="minorEastAsia" w:hAnsiTheme="minorHAnsi"/>
-              <w:noProof/>
-              <w:kern w:val="2"/>
-              <w:sz w:val="22"/>
-              <w:lang w:eastAsia="nl-NL"/>
-              <w14:ligatures w14:val="standardContextual"/>
-            </w:rPr>
-          </w:pPr>
-          <w:hyperlink w:anchor="_Toc162008022" w:history="1">
-            <w:r>
-              <w:rPr>
-                <w:rStyle w:val="Hyperlink"/>
-                <w:noProof/>
-                <w:lang w:val="en-US"/>
-              </w:rPr>
-              <w:t>First evaluation:</w:t>
-            </w:r>
-            <w:r>
-              <w:rPr>
-                <w:noProof/>
-                <w:webHidden/>
-              </w:rPr>
-              <w:tab/>
-            </w:r>
-            <w:r>
-              <w:rPr>
-                <w:noProof/>
-                <w:webHidden/>
-              </w:rPr>
-              <w:fldChar w:fldCharType="begin"/>
-            </w:r>
-            <w:r>
-              <w:rPr>
-                <w:noProof/>
-                <w:webHidden/>
-              </w:rPr>
-              <w:instrText xml:space="preserve"> PAGEREF _Toc162008022 \h </w:instrText>
+              <w:instrText xml:space="preserve"> PAGEREF _Toc168048496 \h </w:instrText>
             </w:r>
             <w:r>
               <w:rPr>
@@ -674,12 +600,12 @@
               <w:rFonts w:asciiTheme="minorHAnsi" w:eastAsiaTheme="minorEastAsia" w:hAnsiTheme="minorHAnsi"/>
               <w:noProof/>
               <w:kern w:val="2"/>
-              <w:sz w:val="22"/>
+              <w:szCs w:val="24"/>
               <w:lang w:eastAsia="nl-NL"/>
               <w14:ligatures w14:val="standardContextual"/>
             </w:rPr>
           </w:pPr>
-          <w:hyperlink w:anchor="_Toc162008023" w:history="1">
+          <w:hyperlink w:anchor="_Toc168048497" w:history="1">
             <w:r>
               <w:rPr>
                 <w:rStyle w:val="Hyperlink"/>
@@ -707,7 +633,7 @@
                 <w:noProof/>
                 <w:webHidden/>
               </w:rPr>
-              <w:instrText xml:space="preserve"> PAGEREF _Toc162008023 \h </w:instrText>
+              <w:instrText xml:space="preserve"> PAGEREF _Toc168048497 \h </w:instrText>
             </w:r>
             <w:r>
               <w:rPr>
@@ -727,81 +653,7 @@
                 <w:noProof/>
                 <w:webHidden/>
               </w:rPr>
-              <w:t>3</w:t>
-            </w:r>
-            <w:r>
-              <w:rPr>
-                <w:noProof/>
-                <w:webHidden/>
-              </w:rPr>
-              <w:fldChar w:fldCharType="end"/>
-            </w:r>
-          </w:hyperlink>
-        </w:p>
-        <w:p>
-          <w:pPr>
-            <w:pStyle w:val="Inhopg2"/>
-            <w:tabs>
-              <w:tab w:val="right" w:leader="dot" w:pos="9062"/>
-            </w:tabs>
-            <w:rPr>
-              <w:rFonts w:asciiTheme="minorHAnsi" w:eastAsiaTheme="minorEastAsia" w:hAnsiTheme="minorHAnsi"/>
-              <w:noProof/>
-              <w:kern w:val="2"/>
-              <w:sz w:val="22"/>
-              <w:lang w:eastAsia="nl-NL"/>
-              <w14:ligatures w14:val="standardContextual"/>
-            </w:rPr>
-          </w:pPr>
-          <w:hyperlink w:anchor="_Toc162008024" w:history="1">
-            <w:r>
-              <w:rPr>
-                <w:rStyle w:val="Hyperlink"/>
-                <w:noProof/>
-                <w:lang w:val="en-US"/>
-              </w:rPr>
-              <w:t>First evaluation:</w:t>
-            </w:r>
-            <w:r>
-              <w:rPr>
-                <w:noProof/>
-                <w:webHidden/>
-              </w:rPr>
-              <w:tab/>
-            </w:r>
-            <w:r>
-              <w:rPr>
-                <w:noProof/>
-                <w:webHidden/>
-              </w:rPr>
-              <w:fldChar w:fldCharType="begin"/>
-            </w:r>
-            <w:r>
-              <w:rPr>
-                <w:noProof/>
-                <w:webHidden/>
-              </w:rPr>
-              <w:instrText xml:space="preserve"> PAGEREF _Toc162008024 \h </w:instrText>
-            </w:r>
-            <w:r>
-              <w:rPr>
-                <w:noProof/>
-                <w:webHidden/>
-              </w:rPr>
-            </w:r>
-            <w:r>
-              <w:rPr>
-                <w:noProof/>
-                <w:webHidden/>
-              </w:rPr>
-              <w:fldChar w:fldCharType="separate"/>
-            </w:r>
-            <w:r>
-              <w:rPr>
-                <w:noProof/>
-                <w:webHidden/>
-              </w:rPr>
-              <w:t>3</w:t>
+              <w:t>4</w:t>
             </w:r>
             <w:r>
               <w:rPr>
@@ -822,12 +674,12 @@
               <w:rFonts w:asciiTheme="minorHAnsi" w:eastAsiaTheme="minorEastAsia" w:hAnsiTheme="minorHAnsi"/>
               <w:noProof/>
               <w:kern w:val="2"/>
-              <w:sz w:val="22"/>
+              <w:szCs w:val="24"/>
               <w:lang w:eastAsia="nl-NL"/>
               <w14:ligatures w14:val="standardContextual"/>
             </w:rPr>
           </w:pPr>
-          <w:hyperlink w:anchor="_Toc162008025" w:history="1">
+          <w:hyperlink w:anchor="_Toc168048498" w:history="1">
             <w:r>
               <w:rPr>
                 <w:rStyle w:val="Hyperlink"/>
@@ -855,81 +707,7 @@
                 <w:noProof/>
                 <w:webHidden/>
               </w:rPr>
-              <w:instrText xml:space="preserve"> PAGEREF _Toc162008025 \h </w:instrText>
-            </w:r>
-            <w:r>
-              <w:rPr>
-                <w:noProof/>
-                <w:webHidden/>
-              </w:rPr>
-            </w:r>
-            <w:r>
-              <w:rPr>
-                <w:noProof/>
-                <w:webHidden/>
-              </w:rPr>
-              <w:fldChar w:fldCharType="separate"/>
-            </w:r>
-            <w:r>
-              <w:rPr>
-                <w:noProof/>
-                <w:webHidden/>
-              </w:rPr>
-              <w:t>4</w:t>
-            </w:r>
-            <w:r>
-              <w:rPr>
-                <w:noProof/>
-                <w:webHidden/>
-              </w:rPr>
-              <w:fldChar w:fldCharType="end"/>
-            </w:r>
-          </w:hyperlink>
-        </w:p>
-        <w:p>
-          <w:pPr>
-            <w:pStyle w:val="Inhopg2"/>
-            <w:tabs>
-              <w:tab w:val="right" w:leader="dot" w:pos="9062"/>
-            </w:tabs>
-            <w:rPr>
-              <w:rFonts w:asciiTheme="minorHAnsi" w:eastAsiaTheme="minorEastAsia" w:hAnsiTheme="minorHAnsi"/>
-              <w:noProof/>
-              <w:kern w:val="2"/>
-              <w:sz w:val="22"/>
-              <w:lang w:eastAsia="nl-NL"/>
-              <w14:ligatures w14:val="standardContextual"/>
-            </w:rPr>
-          </w:pPr>
-          <w:hyperlink w:anchor="_Toc162008026" w:history="1">
-            <w:r>
-              <w:rPr>
-                <w:rStyle w:val="Hyperlink"/>
-                <w:noProof/>
-                <w:lang w:val="en-US"/>
-              </w:rPr>
-              <w:t>First evaluation:</w:t>
-            </w:r>
-            <w:r>
-              <w:rPr>
-                <w:noProof/>
-                <w:webHidden/>
-              </w:rPr>
-              <w:tab/>
-            </w:r>
-            <w:r>
-              <w:rPr>
-                <w:noProof/>
-                <w:webHidden/>
-              </w:rPr>
-              <w:fldChar w:fldCharType="begin"/>
-            </w:r>
-            <w:r>
-              <w:rPr>
-                <w:noProof/>
-                <w:webHidden/>
-              </w:rPr>
-              <w:instrText xml:space="preserve"> PAGEREF _Toc162008026 \h </w:instrText>
+              <w:instrText xml:space="preserve"> PAGEREF _Toc168048498 \h </w:instrText>
             </w:r>
             <w:r>
               <w:rPr>
@@ -970,12 +748,12 @@
               <w:rFonts w:asciiTheme="minorHAnsi" w:eastAsiaTheme="minorEastAsia" w:hAnsiTheme="minorHAnsi"/>
               <w:noProof/>
               <w:kern w:val="2"/>
-              <w:sz w:val="22"/>
+              <w:szCs w:val="24"/>
               <w:lang w:eastAsia="nl-NL"/>
               <w14:ligatures w14:val="standardContextual"/>
             </w:rPr>
           </w:pPr>
-          <w:hyperlink w:anchor="_Toc162008027" w:history="1">
+          <w:hyperlink w:anchor="_Toc168048499" w:history="1">
             <w:r>
               <w:rPr>
                 <w:rStyle w:val="Hyperlink"/>
@@ -1003,7 +781,7 @@
                 <w:noProof/>
                 <w:webHidden/>
               </w:rPr>
-              <w:instrText xml:space="preserve"> PAGEREF _Toc162008027 \h </w:instrText>
+              <w:instrText xml:space="preserve"> PAGEREF _Toc168048499 \h </w:instrText>
             </w:r>
             <w:r>
               <w:rPr>
@@ -1023,81 +801,7 @@
                 <w:noProof/>
                 <w:webHidden/>
               </w:rPr>
-              <w:t>4</w:t>
-            </w:r>
-            <w:r>
-              <w:rPr>
-                <w:noProof/>
-                <w:webHidden/>
-              </w:rPr>
-              <w:fldChar w:fldCharType="end"/>
-            </w:r>
-          </w:hyperlink>
-        </w:p>
-        <w:p>
-          <w:pPr>
-            <w:pStyle w:val="Inhopg2"/>
-            <w:tabs>
-              <w:tab w:val="right" w:leader="dot" w:pos="9062"/>
-            </w:tabs>
-            <w:rPr>
-              <w:rFonts w:asciiTheme="minorHAnsi" w:eastAsiaTheme="minorEastAsia" w:hAnsiTheme="minorHAnsi"/>
-              <w:noProof/>
-              <w:kern w:val="2"/>
-              <w:sz w:val="22"/>
-              <w:lang w:eastAsia="nl-NL"/>
-              <w14:ligatures w14:val="standardContextual"/>
-            </w:rPr>
-          </w:pPr>
-          <w:hyperlink w:anchor="_Toc162008028" w:history="1">
-            <w:r>
-              <w:rPr>
-                <w:rStyle w:val="Hyperlink"/>
-                <w:noProof/>
-                <w:lang w:val="en-US"/>
-              </w:rPr>
-              <w:t>First evaluation:</w:t>
-            </w:r>
-            <w:r>
-              <w:rPr>
-                <w:noProof/>
-                <w:webHidden/>
-              </w:rPr>
-              <w:tab/>
-            </w:r>
-            <w:r>
-              <w:rPr>
-                <w:noProof/>
-                <w:webHidden/>
-              </w:rPr>
-              <w:fldChar w:fldCharType="begin"/>
-            </w:r>
-            <w:r>
-              <w:rPr>
-                <w:noProof/>
-                <w:webHidden/>
-              </w:rPr>
-              <w:instrText xml:space="preserve"> PAGEREF _Toc162008028 \h </w:instrText>
-            </w:r>
-            <w:r>
-              <w:rPr>
-                <w:noProof/>
-                <w:webHidden/>
-              </w:rPr>
-            </w:r>
-            <w:r>
-              <w:rPr>
-                <w:noProof/>
-                <w:webHidden/>
-              </w:rPr>
-              <w:fldChar w:fldCharType="separate"/>
-            </w:r>
-            <w:r>
-              <w:rPr>
-                <w:noProof/>
-                <w:webHidden/>
-              </w:rPr>
-              <w:t>4</w:t>
+              <w:t>5</w:t>
             </w:r>
             <w:r>
               <w:rPr>
@@ -1118,12 +822,12 @@
               <w:rFonts w:asciiTheme="minorHAnsi" w:eastAsiaTheme="minorEastAsia" w:hAnsiTheme="minorHAnsi"/>
               <w:noProof/>
               <w:kern w:val="2"/>
-              <w:sz w:val="22"/>
+              <w:szCs w:val="24"/>
               <w:lang w:eastAsia="nl-NL"/>
               <w14:ligatures w14:val="standardContextual"/>
             </w:rPr>
           </w:pPr>
-          <w:hyperlink w:anchor="_Toc162008029" w:history="1">
+          <w:hyperlink w:anchor="_Toc168048500" w:history="1">
             <w:r>
               <w:rPr>
                 <w:rStyle w:val="Hyperlink"/>
@@ -1151,7 +855,7 @@
                 <w:noProof/>
                 <w:webHidden/>
               </w:rPr>
-              <w:instrText xml:space="preserve"> PAGEREF _Toc162008029 \h </w:instrText>
+              <w:instrText xml:space="preserve"> PAGEREF _Toc168048500 \h </w:instrText>
             </w:r>
             <w:r>
               <w:rPr>
@@ -1171,81 +875,7 @@
                 <w:noProof/>
                 <w:webHidden/>
               </w:rPr>
-              <w:t>5</w:t>
-            </w:r>
-            <w:r>
-              <w:rPr>
-                <w:noProof/>
-                <w:webHidden/>
-              </w:rPr>
-              <w:fldChar w:fldCharType="end"/>
-            </w:r>
-          </w:hyperlink>
-        </w:p>
-        <w:p>
-          <w:pPr>
-            <w:pStyle w:val="Inhopg2"/>
-            <w:tabs>
-              <w:tab w:val="right" w:leader="dot" w:pos="9062"/>
-            </w:tabs>
-            <w:rPr>
-              <w:rFonts w:asciiTheme="minorHAnsi" w:eastAsiaTheme="minorEastAsia" w:hAnsiTheme="minorHAnsi"/>
-              <w:noProof/>
-              <w:kern w:val="2"/>
-              <w:sz w:val="22"/>
-              <w:lang w:eastAsia="nl-NL"/>
-              <w14:ligatures w14:val="standardContextual"/>
-            </w:rPr>
-          </w:pPr>
-          <w:hyperlink w:anchor="_Toc162008030" w:history="1">
-            <w:r>
-              <w:rPr>
-                <w:rStyle w:val="Hyperlink"/>
-                <w:noProof/>
-                <w:lang w:val="en-US"/>
-              </w:rPr>
-              <w:t>First evaluation:</w:t>
-            </w:r>
-            <w:r>
-              <w:rPr>
-                <w:noProof/>
-                <w:webHidden/>
-              </w:rPr>
-              <w:tab/>
-            </w:r>
-            <w:r>
-              <w:rPr>
-                <w:noProof/>
-                <w:webHidden/>
-              </w:rPr>
-              <w:fldChar w:fldCharType="begin"/>
-            </w:r>
-            <w:r>
-              <w:rPr>
-                <w:noProof/>
-                <w:webHidden/>
-              </w:rPr>
-              <w:instrText xml:space="preserve"> PAGEREF _Toc162008030 \h </w:instrText>
-            </w:r>
-            <w:r>
-              <w:rPr>
-                <w:noProof/>
-                <w:webHidden/>
-              </w:rPr>
-            </w:r>
-            <w:r>
-              <w:rPr>
-                <w:noProof/>
-                <w:webHidden/>
-              </w:rPr>
-              <w:fldChar w:fldCharType="separate"/>
-            </w:r>
-            <w:r>
-              <w:rPr>
-                <w:noProof/>
-                <w:webHidden/>
-              </w:rPr>
-              <w:t>5</w:t>
+              <w:t>6</w:t>
             </w:r>
             <w:r>
               <w:rPr>
@@ -1266,12 +896,12 @@
               <w:rFonts w:asciiTheme="minorHAnsi" w:eastAsiaTheme="minorEastAsia" w:hAnsiTheme="minorHAnsi"/>
               <w:noProof/>
               <w:kern w:val="2"/>
-              <w:sz w:val="22"/>
+              <w:szCs w:val="24"/>
               <w:lang w:eastAsia="nl-NL"/>
               <w14:ligatures w14:val="standardContextual"/>
             </w:rPr>
           </w:pPr>
-          <w:hyperlink w:anchor="_Toc162008031" w:history="1">
+          <w:hyperlink w:anchor="_Toc168048501" w:history="1">
             <w:r>
               <w:rPr>
                 <w:rStyle w:val="Hyperlink"/>
@@ -1299,7 +929,7 @@
                 <w:noProof/>
                 <w:webHidden/>
               </w:rPr>
-              <w:instrText xml:space="preserve"> PAGEREF _Toc162008031 \h </w:instrText>
+              <w:instrText xml:space="preserve"> PAGEREF _Toc168048501 \h </w:instrText>
             </w:r>
             <w:r>
               <w:rPr>
@@ -1319,81 +949,7 @@
                 <w:noProof/>
                 <w:webHidden/>
               </w:rPr>
-              <w:t>5</w:t>
-            </w:r>
-            <w:r>
-              <w:rPr>
-                <w:noProof/>
-                <w:webHidden/>
-              </w:rPr>
-              <w:fldChar w:fldCharType="end"/>
-            </w:r>
-          </w:hyperlink>
-        </w:p>
-        <w:p>
-          <w:pPr>
-            <w:pStyle w:val="Inhopg2"/>
-            <w:tabs>
-              <w:tab w:val="right" w:leader="dot" w:pos="9062"/>
-            </w:tabs>
-            <w:rPr>
-              <w:rFonts w:asciiTheme="minorHAnsi" w:eastAsiaTheme="minorEastAsia" w:hAnsiTheme="minorHAnsi"/>
-              <w:noProof/>
-              <w:kern w:val="2"/>
-              <w:sz w:val="22"/>
-              <w:lang w:eastAsia="nl-NL"/>
-              <w14:ligatures w14:val="standardContextual"/>
-            </w:rPr>
-          </w:pPr>
-          <w:hyperlink w:anchor="_Toc162008032" w:history="1">
-            <w:r>
-              <w:rPr>
-                <w:rStyle w:val="Hyperlink"/>
-                <w:noProof/>
-                <w:lang w:val="en-US"/>
-              </w:rPr>
-              <w:t>First evaluation:</w:t>
-            </w:r>
-            <w:r>
-              <w:rPr>
-                <w:noProof/>
-                <w:webHidden/>
-              </w:rPr>
-              <w:tab/>
-            </w:r>
-            <w:r>
-              <w:rPr>
-                <w:noProof/>
-                <w:webHidden/>
-              </w:rPr>
-              <w:fldChar w:fldCharType="begin"/>
-            </w:r>
-            <w:r>
-              <w:rPr>
-                <w:noProof/>
-                <w:webHidden/>
-              </w:rPr>
-              <w:instrText xml:space="preserve"> PAGEREF _Toc162008032 \h </w:instrText>
-            </w:r>
-            <w:r>
-              <w:rPr>
-                <w:noProof/>
-                <w:webHidden/>
-              </w:rPr>
-            </w:r>
-            <w:r>
-              <w:rPr>
-                <w:noProof/>
-                <w:webHidden/>
-              </w:rPr>
-              <w:fldChar w:fldCharType="separate"/>
-            </w:r>
-            <w:r>
-              <w:rPr>
-                <w:noProof/>
-                <w:webHidden/>
-              </w:rPr>
-              <w:t>5</w:t>
+              <w:t>7</w:t>
             </w:r>
             <w:r>
               <w:rPr>
@@ -1414,12 +970,12 @@
               <w:rFonts w:asciiTheme="minorHAnsi" w:eastAsiaTheme="minorEastAsia" w:hAnsiTheme="minorHAnsi"/>
               <w:noProof/>
               <w:kern w:val="2"/>
-              <w:sz w:val="22"/>
+              <w:szCs w:val="24"/>
               <w:lang w:eastAsia="nl-NL"/>
               <w14:ligatures w14:val="standardContextual"/>
             </w:rPr>
           </w:pPr>
-          <w:hyperlink w:anchor="_Toc162008033" w:history="1">
+          <w:hyperlink w:anchor="_Toc168048502" w:history="1">
             <w:r>
               <w:rPr>
                 <w:rStyle w:val="Hyperlink"/>
@@ -1447,7 +1003,7 @@
                 <w:noProof/>
                 <w:webHidden/>
               </w:rPr>
-              <w:instrText xml:space="preserve"> PAGEREF _Toc162008033 \h </w:instrText>
+              <w:instrText xml:space="preserve"> PAGEREF _Toc168048502 \h </w:instrText>
             </w:r>
             <w:r>
               <w:rPr>
@@ -1467,81 +1023,7 @@
                 <w:noProof/>
                 <w:webHidden/>
               </w:rPr>
-              <w:t>5</w:t>
-            </w:r>
-            <w:r>
-              <w:rPr>
-                <w:noProof/>
-                <w:webHidden/>
-              </w:rPr>
-              <w:fldChar w:fldCharType="end"/>
-            </w:r>
-          </w:hyperlink>
-        </w:p>
-        <w:p>
-          <w:pPr>
-            <w:pStyle w:val="Inhopg2"/>
-            <w:tabs>
-              <w:tab w:val="right" w:leader="dot" w:pos="9062"/>
-            </w:tabs>
-            <w:rPr>
-              <w:rFonts w:asciiTheme="minorHAnsi" w:eastAsiaTheme="minorEastAsia" w:hAnsiTheme="minorHAnsi"/>
-              <w:noProof/>
-              <w:kern w:val="2"/>
-              <w:sz w:val="22"/>
-              <w:lang w:eastAsia="nl-NL"/>
-              <w14:ligatures w14:val="standardContextual"/>
-            </w:rPr>
-          </w:pPr>
-          <w:hyperlink w:anchor="_Toc162008034" w:history="1">
-            <w:r>
-              <w:rPr>
-                <w:rStyle w:val="Hyperlink"/>
-                <w:noProof/>
-                <w:lang w:val="en-US"/>
-              </w:rPr>
-              <w:t>First evaluation:</w:t>
-            </w:r>
-            <w:r>
-              <w:rPr>
-                <w:noProof/>
-                <w:webHidden/>
-              </w:rPr>
-              <w:tab/>
-            </w:r>
-            <w:r>
-              <w:rPr>
-                <w:noProof/>
-                <w:webHidden/>
-              </w:rPr>
-              <w:fldChar w:fldCharType="begin"/>
-            </w:r>
-            <w:r>
-              <w:rPr>
-                <w:noProof/>
-                <w:webHidden/>
-              </w:rPr>
-              <w:instrText xml:space="preserve"> PAGEREF _Toc162008034 \h </w:instrText>
-            </w:r>
-            <w:r>
-              <w:rPr>
-                <w:noProof/>
-                <w:webHidden/>
-              </w:rPr>
-            </w:r>
-            <w:r>
-              <w:rPr>
-                <w:noProof/>
-                <w:webHidden/>
-              </w:rPr>
-              <w:fldChar w:fldCharType="separate"/>
-            </w:r>
-            <w:r>
-              <w:rPr>
-                <w:noProof/>
-                <w:webHidden/>
-              </w:rPr>
-              <w:t>6</w:t>
+              <w:t>8</w:t>
             </w:r>
             <w:r>
               <w:rPr>
@@ -1562,19 +1044,19 @@
               <w:rFonts w:asciiTheme="minorHAnsi" w:eastAsiaTheme="minorEastAsia" w:hAnsiTheme="minorHAnsi"/>
               <w:noProof/>
               <w:kern w:val="2"/>
-              <w:sz w:val="22"/>
+              <w:szCs w:val="24"/>
               <w:lang w:eastAsia="nl-NL"/>
               <w14:ligatures w14:val="standardContextual"/>
             </w:rPr>
           </w:pPr>
-          <w:hyperlink w:anchor="_Toc162008035" w:history="1">
+          <w:hyperlink w:anchor="_Toc168048503" w:history="1">
             <w:r>
               <w:rPr>
                 <w:rStyle w:val="Hyperlink"/>
                 <w:noProof/>
                 <w:lang w:val="en-US"/>
               </w:rPr>
-              <w:t>LO-8 &lt;Personal goal&gt;</w:t>
+              <w:t>LO-8 Image processing</w:t>
             </w:r>
             <w:r>
               <w:rPr>
@@ -1595,7 +1077,7 @@
                 <w:noProof/>
                 <w:webHidden/>
               </w:rPr>
-              <w:instrText xml:space="preserve"> PAGEREF _Toc162008035 \h </w:instrText>
+              <w:instrText xml:space="preserve"> PAGEREF _Toc168048503 \h </w:instrText>
             </w:r>
             <w:r>
               <w:rPr>
@@ -1615,81 +1097,7 @@
                 <w:noProof/>
                 <w:webHidden/>
               </w:rPr>
-              <w:t>6</w:t>
-            </w:r>
-            <w:r>
-              <w:rPr>
-                <w:noProof/>
-                <w:webHidden/>
-              </w:rPr>
-              <w:fldChar w:fldCharType="end"/>
-            </w:r>
-          </w:hyperlink>
-        </w:p>
-        <w:p>
-          <w:pPr>
-            <w:pStyle w:val="Inhopg2"/>
-            <w:tabs>
-              <w:tab w:val="right" w:leader="dot" w:pos="9062"/>
-            </w:tabs>
-            <w:rPr>
-              <w:rFonts w:asciiTheme="minorHAnsi" w:eastAsiaTheme="minorEastAsia" w:hAnsiTheme="minorHAnsi"/>
-              <w:noProof/>
-              <w:kern w:val="2"/>
-              <w:sz w:val="22"/>
-              <w:lang w:eastAsia="nl-NL"/>
-              <w14:ligatures w14:val="standardContextual"/>
-            </w:rPr>
-          </w:pPr>
-          <w:hyperlink w:anchor="_Toc162008036" w:history="1">
-            <w:r>
-              <w:rPr>
-                <w:rStyle w:val="Hyperlink"/>
-                <w:noProof/>
-                <w:lang w:val="en-US"/>
-              </w:rPr>
-              <w:t>First evaluation:</w:t>
-            </w:r>
-            <w:r>
-              <w:rPr>
-                <w:noProof/>
-                <w:webHidden/>
-              </w:rPr>
-              <w:tab/>
-            </w:r>
-            <w:r>
-              <w:rPr>
-                <w:noProof/>
-                <w:webHidden/>
-              </w:rPr>
-              <w:fldChar w:fldCharType="begin"/>
-            </w:r>
-            <w:r>
-              <w:rPr>
-                <w:noProof/>
-                <w:webHidden/>
-              </w:rPr>
-              <w:instrText xml:space="preserve"> PAGEREF _Toc162008036 \h </w:instrText>
-            </w:r>
-            <w:r>
-              <w:rPr>
-                <w:noProof/>
-                <w:webHidden/>
-              </w:rPr>
-            </w:r>
-            <w:r>
-              <w:rPr>
-                <w:noProof/>
-                <w:webHidden/>
-              </w:rPr>
-              <w:fldChar w:fldCharType="separate"/>
-            </w:r>
-            <w:r>
-              <w:rPr>
-                <w:noProof/>
-                <w:webHidden/>
-              </w:rPr>
-              <w:t>6</w:t>
+              <w:t>9</w:t>
             </w:r>
             <w:r>
               <w:rPr>
@@ -1703,13 +1111,13 @@
         <w:p>
           <w:pPr>
             <w:rPr>
+              <w:b/>
+              <w:bCs/>
               <w:lang w:val="en-US"/>
             </w:rPr>
           </w:pPr>
           <w:r>
             <w:rPr>
-              <w:b/>
-              <w:bCs/>
               <w:lang w:val="en-US"/>
             </w:rPr>
             <w:fldChar w:fldCharType="end"/>
@@ -1720,10 +1128,6 @@
     <w:p>
       <w:pPr>
         <w:rPr>
-          <w:rFonts w:eastAsiaTheme="majorEastAsia" w:cstheme="majorBidi"/>
-          <w:color w:val="864EA8" w:themeColor="accent1" w:themeShade="BF"/>
-          <w:sz w:val="32"/>
-          <w:szCs w:val="32"/>
           <w:lang w:val="en-US"/>
         </w:rPr>
       </w:pPr>
@@ -1741,7 +1145,7 @@
           <w:lang w:val="en-US"/>
         </w:rPr>
       </w:pPr>
-      <w:bookmarkStart w:id="1" w:name="_Toc162008021"/>
+      <w:bookmarkStart w:id="1" w:name="_Toc168048496"/>
       <w:r>
         <w:rPr>
           <w:lang w:val="en-US"/>
@@ -1850,168 +1254,409 @@
           <w:lang w:val="en-US"/>
         </w:rPr>
       </w:pPr>
-      <w:bookmarkStart w:id="2" w:name="_Toc162008022"/>
       <w:r>
         <w:rPr>
           <w:lang w:val="en-US"/>
         </w:rPr>
         <w:t>First evaluation:</w:t>
       </w:r>
+    </w:p>
+    <w:p>
+      <w:pPr>
+        <w:pStyle w:val="Geenafstand"/>
+        <w:rPr>
+          <w:lang w:val="en-US"/>
+        </w:rPr>
+      </w:pPr>
+      <w:r>
+        <w:rPr>
+          <w:lang w:val="en-US"/>
+        </w:rPr>
+        <w:t>I followed Danny’s seminar on societal impact and what it means in relation to AI.</w:t>
+      </w:r>
+    </w:p>
+    <w:p>
+      <w:pPr>
+        <w:pStyle w:val="Geenafstand"/>
+        <w:rPr>
+          <w:lang w:val="en-US"/>
+        </w:rPr>
+      </w:pPr>
+    </w:p>
+    <w:p>
+      <w:pPr>
+        <w:pStyle w:val="Geenafstand"/>
+        <w:rPr>
+          <w:b/>
+          <w:bCs/>
+          <w:lang w:val="en-US"/>
+        </w:rPr>
+      </w:pPr>
+      <w:r>
+        <w:rPr>
+          <w:b/>
+          <w:bCs/>
+          <w:lang w:val="en-US"/>
+        </w:rPr>
+        <w:t>Self-assessment:</w:t>
+      </w:r>
+    </w:p>
+    <w:p>
+      <w:pPr>
+        <w:pStyle w:val="Geenafstand"/>
+        <w:rPr>
+          <w:lang w:val="en-US"/>
+        </w:rPr>
+      </w:pPr>
+      <w:r>
+        <w:rPr>
+          <w:lang w:val="en-US"/>
+        </w:rPr>
+        <w:t>Orientin</w:t>
+      </w:r>
+      <w:r>
+        <w:rPr>
+          <w:lang w:val="en-US"/>
+        </w:rPr>
+        <w:t>g</w:t>
+      </w:r>
+    </w:p>
+    <w:p>
+      <w:pPr>
+        <w:pStyle w:val="Geenafstand"/>
+        <w:rPr>
+          <w:lang w:val="en-US"/>
+        </w:rPr>
+      </w:pPr>
+    </w:p>
+    <w:p>
+      <w:pPr>
+        <w:pStyle w:val="Kop2"/>
+        <w:rPr>
+          <w:lang w:val="en-US"/>
+        </w:rPr>
+      </w:pPr>
+      <w:r>
+        <w:rPr>
+          <w:lang w:val="en-US"/>
+        </w:rPr>
+        <w:t>Second evaluation:</w:t>
+      </w:r>
+    </w:p>
+    <w:p>
+      <w:pPr>
+        <w:pStyle w:val="Geenafstand"/>
+        <w:rPr>
+          <w:lang w:val="en-US"/>
+        </w:rPr>
+      </w:pPr>
+      <w:r>
+        <w:rPr>
+          <w:lang w:val="en-US"/>
+        </w:rPr>
+        <w:t>In my research document I’ve put the societal impact of my personal project.</w:t>
+      </w:r>
+    </w:p>
+    <w:p>
+      <w:pPr>
+        <w:pStyle w:val="Geenafstand"/>
+        <w:rPr>
+          <w:lang w:val="en-US"/>
+        </w:rPr>
+      </w:pPr>
+    </w:p>
+    <w:p>
+      <w:pPr>
+        <w:pStyle w:val="Geenafstand"/>
+        <w:rPr>
+          <w:b/>
+          <w:bCs/>
+          <w:lang w:val="en-US"/>
+        </w:rPr>
+      </w:pPr>
+      <w:r>
+        <w:rPr>
+          <w:b/>
+          <w:bCs/>
+          <w:lang w:val="en-US"/>
+        </w:rPr>
+        <w:t>Self-assessment:</w:t>
+      </w:r>
+    </w:p>
+    <w:p>
+      <w:pPr>
+        <w:pStyle w:val="Geenafstand"/>
+        <w:rPr>
+          <w:lang w:val="en-US"/>
+        </w:rPr>
+      </w:pPr>
+      <w:r>
+        <w:rPr>
+          <w:lang w:val="en-US"/>
+        </w:rPr>
+        <w:t>Beginning</w:t>
+      </w:r>
+    </w:p>
+    <w:p>
+      <w:pPr>
+        <w:pStyle w:val="Geenafstand"/>
+        <w:rPr>
+          <w:lang w:val="en-US"/>
+        </w:rPr>
+      </w:pPr>
+    </w:p>
+    <w:p>
+      <w:pPr>
+        <w:pStyle w:val="Kop2"/>
+        <w:rPr>
+          <w:lang w:val="en-US"/>
+        </w:rPr>
+      </w:pPr>
+      <w:r>
+        <w:rPr>
+          <w:lang w:val="en-US"/>
+        </w:rPr>
+        <w:t>Third evaluation:</w:t>
+      </w:r>
+    </w:p>
+    <w:p>
+      <w:pPr>
+        <w:pStyle w:val="Geenafstand"/>
+        <w:rPr>
+          <w:lang w:val="en-US"/>
+        </w:rPr>
+      </w:pPr>
+      <w:r>
+        <w:rPr>
+          <w:lang w:val="en-US"/>
+        </w:rPr>
+        <w:t>This period I made a quick scan with the TICT Tool, got feedback from Danny about this and made an Impact report that dives deeper into the subjects.</w:t>
+      </w:r>
+    </w:p>
+    <w:p>
+      <w:pPr>
+        <w:pStyle w:val="Geenafstand"/>
+        <w:rPr>
+          <w:lang w:val="en-US"/>
+        </w:rPr>
+      </w:pPr>
+    </w:p>
+    <w:p>
+      <w:pPr>
+        <w:pStyle w:val="Geenafstand"/>
+        <w:rPr>
+          <w:lang w:val="en-US"/>
+        </w:rPr>
+      </w:pPr>
+      <w:r>
+        <w:rPr>
+          <w:b/>
+          <w:bCs/>
+          <w:lang w:val="en-US"/>
+        </w:rPr>
+        <w:t>Self</w:t>
+      </w:r>
+      <w:r>
+        <w:rPr>
+          <w:b/>
+          <w:bCs/>
+          <w:lang w:val="en-US"/>
+        </w:rPr>
+        <w:t>-</w:t>
+      </w:r>
+      <w:r>
+        <w:rPr>
+          <w:b/>
+          <w:bCs/>
+          <w:lang w:val="en-US"/>
+        </w:rPr>
+        <w:t xml:space="preserve">assessment: </w:t>
+      </w:r>
+    </w:p>
+    <w:p>
+      <w:pPr>
+        <w:pStyle w:val="Geenafstand"/>
+        <w:rPr>
+          <w:lang w:val="en-US"/>
+        </w:rPr>
+      </w:pPr>
+      <w:r>
+        <w:rPr>
+          <w:lang w:val="en-US"/>
+        </w:rPr>
+        <w:t>Beginning / Proficient</w:t>
+      </w:r>
+    </w:p>
+    <w:p>
+      <w:pPr>
+        <w:pStyle w:val="Geenafstand"/>
+        <w:rPr>
+          <w:lang w:val="en-US"/>
+        </w:rPr>
+      </w:pPr>
+    </w:p>
+    <w:p>
+      <w:pPr>
+        <w:pStyle w:val="Geenafstand"/>
+        <w:rPr>
+          <w:b/>
+          <w:bCs/>
+          <w:lang w:val="en-US"/>
+        </w:rPr>
+      </w:pPr>
+      <w:r>
+        <w:rPr>
+          <w:b/>
+          <w:bCs/>
+          <w:lang w:val="en-US"/>
+        </w:rPr>
+        <w:t>Feedback/</w:t>
+      </w:r>
+      <w:proofErr w:type="spellStart"/>
+      <w:r>
+        <w:rPr>
+          <w:b/>
+          <w:bCs/>
+          <w:lang w:val="en-US"/>
+        </w:rPr>
+        <w:t>Feedpulse</w:t>
+      </w:r>
+      <w:proofErr w:type="spellEnd"/>
+      <w:r>
+        <w:rPr>
+          <w:b/>
+          <w:bCs/>
+          <w:lang w:val="en-US"/>
+        </w:rPr>
+        <w:t>:</w:t>
+      </w:r>
+    </w:p>
+    <w:p>
+      <w:pPr>
+        <w:pStyle w:val="Geenafstand"/>
+        <w:rPr>
+          <w:b/>
+          <w:bCs/>
+          <w:lang w:val="en-US"/>
+        </w:rPr>
+      </w:pPr>
+      <w:r>
+        <w:rPr>
+          <w:b/>
+          <w:bCs/>
+          <w:lang w:val="en-US"/>
+        </w:rPr>
+        <w:drawing>
+          <wp:inline distT="0" distB="0" distL="0" distR="0" wp14:anchorId="2CCF27E6" wp14:editId="3D6CB551">
+            <wp:extent cx="2857500" cy="1240047"/>
+            <wp:effectExtent l="0" t="0" r="0" b="0"/>
+            <wp:docPr id="1886093894" name="Afbeelding 1" descr="Afbeelding met tekst, Lettertype, schermopname, wit&#10;&#10;Automatisch gegenereerde beschrijving"/>
+            <wp:cNvGraphicFramePr>
+              <a:graphicFrameLocks xmlns:a="http://schemas.openxmlformats.org/drawingml/2006/main" noChangeAspect="1"/>
+            </wp:cNvGraphicFramePr>
+            <a:graphic xmlns:a="http://schemas.openxmlformats.org/drawingml/2006/main">
+              <a:graphicData uri="http://schemas.openxmlformats.org/drawingml/2006/picture">
+                <pic:pic xmlns:pic="http://schemas.openxmlformats.org/drawingml/2006/picture">
+                  <pic:nvPicPr>
+                    <pic:cNvPr id="1886093894" name="Afbeelding 1" descr="Afbeelding met tekst, Lettertype, schermopname, wit&#10;&#10;Automatisch gegenereerde beschrijving"/>
+                    <pic:cNvPicPr/>
+                  </pic:nvPicPr>
+                  <pic:blipFill>
+                    <a:blip r:embed="rId7"/>
+                    <a:stretch>
+                      <a:fillRect/>
+                    </a:stretch>
+                  </pic:blipFill>
+                  <pic:spPr>
+                    <a:xfrm>
+                      <a:off x="0" y="0"/>
+                      <a:ext cx="2865725" cy="1243617"/>
+                    </a:xfrm>
+                    <a:prstGeom prst="rect">
+                      <a:avLst/>
+                    </a:prstGeom>
+                  </pic:spPr>
+                </pic:pic>
+              </a:graphicData>
+            </a:graphic>
+          </wp:inline>
+        </w:drawing>
+      </w:r>
+    </w:p>
+    <w:p>
+      <w:pPr>
+        <w:pStyle w:val="Geenafstand"/>
+        <w:rPr>
+          <w:b/>
+          <w:bCs/>
+          <w:lang w:val="en-US"/>
+        </w:rPr>
+      </w:pPr>
+    </w:p>
+    <w:p>
+      <w:pPr>
+        <w:pStyle w:val="Geenafstand"/>
+        <w:rPr>
+          <w:lang w:val="en-US"/>
+        </w:rPr>
+      </w:pPr>
+      <w:r>
+        <w:rPr>
+          <w:lang w:val="en-US"/>
+        </w:rPr>
+        <w:lastRenderedPageBreak/>
+        <w:drawing>
+          <wp:inline distT="0" distB="0" distL="0" distR="0" wp14:anchorId="76AFFD6D" wp14:editId="457661EB">
+            <wp:extent cx="5760720" cy="2401570"/>
+            <wp:effectExtent l="0" t="0" r="0" b="0"/>
+            <wp:docPr id="334626870" name="Afbeelding 1" descr="Afbeelding met tekst, schermopname, Webpagina, Website&#10;&#10;Automatisch gegenereerde beschrijving"/>
+            <wp:cNvGraphicFramePr>
+              <a:graphicFrameLocks xmlns:a="http://schemas.openxmlformats.org/drawingml/2006/main" noChangeAspect="1"/>
+            </wp:cNvGraphicFramePr>
+            <a:graphic xmlns:a="http://schemas.openxmlformats.org/drawingml/2006/main">
+              <a:graphicData uri="http://schemas.openxmlformats.org/drawingml/2006/picture">
+                <pic:pic xmlns:pic="http://schemas.openxmlformats.org/drawingml/2006/picture">
+                  <pic:nvPicPr>
+                    <pic:cNvPr id="334626870" name="Afbeelding 1" descr="Afbeelding met tekst, schermopname, Webpagina, Website&#10;&#10;Automatisch gegenereerde beschrijving"/>
+                    <pic:cNvPicPr/>
+                  </pic:nvPicPr>
+                  <pic:blipFill>
+                    <a:blip r:embed="rId8"/>
+                    <a:stretch>
+                      <a:fillRect/>
+                    </a:stretch>
+                  </pic:blipFill>
+                  <pic:spPr>
+                    <a:xfrm>
+                      <a:off x="0" y="0"/>
+                      <a:ext cx="5760720" cy="2401570"/>
+                    </a:xfrm>
+                    <a:prstGeom prst="rect">
+                      <a:avLst/>
+                    </a:prstGeom>
+                  </pic:spPr>
+                </pic:pic>
+              </a:graphicData>
+            </a:graphic>
+          </wp:inline>
+        </w:drawing>
+      </w:r>
+    </w:p>
+    <w:p>
+      <w:pPr>
+        <w:pStyle w:val="Kop1"/>
+        <w:rPr>
+          <w:lang w:val="en-US"/>
+        </w:rPr>
+      </w:pPr>
+      <w:bookmarkStart w:id="2" w:name="_Toc168048497"/>
+      <w:r>
+        <w:rPr>
+          <w:lang w:val="en-US"/>
+        </w:rPr>
+        <w:t>LO-2 Investigative problem solving</w:t>
+      </w:r>
       <w:bookmarkEnd w:id="2"/>
-    </w:p>
-    <w:p>
-      <w:pPr>
-        <w:pStyle w:val="Geenafstand"/>
-        <w:rPr>
-          <w:lang w:val="en-US"/>
-        </w:rPr>
-      </w:pPr>
-      <w:r>
-        <w:rPr>
-          <w:lang w:val="en-US"/>
-        </w:rPr>
-        <w:t>I followed Danny’s seminar on societal impact and what it means in relation to AI.</w:t>
-      </w:r>
-    </w:p>
-    <w:p>
-      <w:pPr>
-        <w:pStyle w:val="Geenafstand"/>
-        <w:rPr>
-          <w:lang w:val="en-US"/>
-        </w:rPr>
-      </w:pPr>
-    </w:p>
-    <w:p>
-      <w:pPr>
-        <w:pStyle w:val="Geenafstand"/>
-        <w:rPr>
-          <w:b/>
-          <w:bCs/>
-          <w:lang w:val="en-US"/>
-        </w:rPr>
-      </w:pPr>
-      <w:r>
-        <w:rPr>
-          <w:b/>
-          <w:bCs/>
-          <w:lang w:val="en-US"/>
-        </w:rPr>
-        <w:t>Self-assessment:</w:t>
-      </w:r>
-    </w:p>
-    <w:p>
-      <w:pPr>
-        <w:pStyle w:val="Geenafstand"/>
-        <w:rPr>
-          <w:lang w:val="en-US"/>
-        </w:rPr>
-      </w:pPr>
-      <w:r>
-        <w:rPr>
-          <w:lang w:val="en-US"/>
-        </w:rPr>
-        <w:t>Beginning</w:t>
-      </w:r>
-    </w:p>
-    <w:p>
-      <w:pPr>
-        <w:pStyle w:val="Geenafstand"/>
-        <w:rPr>
-          <w:lang w:val="en-US"/>
-        </w:rPr>
-      </w:pPr>
-    </w:p>
-    <w:p>
-      <w:pPr>
-        <w:pStyle w:val="Kop2"/>
-        <w:rPr>
-          <w:lang w:val="en-US"/>
-        </w:rPr>
-      </w:pPr>
-      <w:r>
-        <w:rPr>
-          <w:lang w:val="en-US"/>
-        </w:rPr>
-        <w:t>Second evaluation:</w:t>
-      </w:r>
-    </w:p>
-    <w:p>
-      <w:pPr>
-        <w:pStyle w:val="Geenafstand"/>
-        <w:rPr>
-          <w:lang w:val="en-US"/>
-        </w:rPr>
-      </w:pPr>
-      <w:r>
-        <w:rPr>
-          <w:lang w:val="en-US"/>
-        </w:rPr>
-        <w:t>In my research document I’ve put the societal impact of my personal project.</w:t>
-      </w:r>
-    </w:p>
-    <w:p>
-      <w:pPr>
-        <w:pStyle w:val="Geenafstand"/>
-        <w:rPr>
-          <w:lang w:val="en-US"/>
-        </w:rPr>
-      </w:pPr>
-    </w:p>
-    <w:p>
-      <w:pPr>
-        <w:pStyle w:val="Geenafstand"/>
-        <w:rPr>
-          <w:b/>
-          <w:bCs/>
-          <w:lang w:val="en-US"/>
-        </w:rPr>
-      </w:pPr>
-      <w:r>
-        <w:rPr>
-          <w:b/>
-          <w:bCs/>
-          <w:lang w:val="en-US"/>
-        </w:rPr>
-        <w:t>Self-assessment:</w:t>
-      </w:r>
-    </w:p>
-    <w:p>
-      <w:pPr>
-        <w:pStyle w:val="Geenafstand"/>
-        <w:rPr>
-          <w:lang w:val="en-US"/>
-        </w:rPr>
-      </w:pPr>
-      <w:r>
-        <w:rPr>
-          <w:lang w:val="en-US"/>
-        </w:rPr>
-        <w:t>Beginning</w:t>
-      </w:r>
-    </w:p>
-    <w:p>
-      <w:pPr>
-        <w:pStyle w:val="Geenafstand"/>
-        <w:rPr>
-          <w:lang w:val="en-US"/>
-        </w:rPr>
-      </w:pPr>
-    </w:p>
-    <w:p>
-      <w:pPr>
-        <w:pStyle w:val="Kop1"/>
-        <w:rPr>
-          <w:lang w:val="en-US"/>
-        </w:rPr>
-      </w:pPr>
-      <w:bookmarkStart w:id="3" w:name="_Toc162008023"/>
-      <w:r>
-        <w:rPr>
-          <w:lang w:val="en-US"/>
-        </w:rPr>
-        <w:t>LO-2 Investigative problem solving</w:t>
-      </w:r>
-      <w:bookmarkEnd w:id="3"/>
     </w:p>
     <w:p>
       <w:pPr>
@@ -2098,14 +1743,12 @@
           <w:lang w:val="en-US"/>
         </w:rPr>
       </w:pPr>
-      <w:bookmarkStart w:id="4" w:name="_Toc162008024"/>
       <w:r>
         <w:rPr>
           <w:lang w:val="en-US"/>
         </w:rPr>
         <w:t>First evaluation:</w:t>
       </w:r>
-      <w:bookmarkEnd w:id="4"/>
     </w:p>
     <w:p>
       <w:pPr>
@@ -2234,33 +1877,100 @@
         <w:rPr>
           <w:lang w:val="en-US"/>
         </w:rPr>
+        <w:t>Orienting</w:t>
+      </w:r>
+    </w:p>
+    <w:p>
+      <w:pPr>
+        <w:pStyle w:val="Geenafstand"/>
+        <w:rPr>
+          <w:lang w:val="en-US"/>
+        </w:rPr>
+      </w:pPr>
+    </w:p>
+    <w:p>
+      <w:pPr>
+        <w:pStyle w:val="Kop2"/>
+        <w:rPr>
+          <w:lang w:val="en-US"/>
+        </w:rPr>
+      </w:pPr>
+      <w:r>
+        <w:rPr>
+          <w:lang w:val="en-US"/>
+        </w:rPr>
+        <w:t>Third evaluation:</w:t>
+      </w:r>
+    </w:p>
+    <w:p>
+      <w:pPr>
+        <w:pStyle w:val="Geenafstand"/>
+        <w:rPr>
+          <w:lang w:val="en-US"/>
+        </w:rPr>
+      </w:pPr>
+      <w:r>
+        <w:rPr>
+          <w:lang w:val="en-US"/>
+        </w:rPr>
+        <w:t>Look at the societal impact and made a report with possible negative outcomes/influences of my own project, this helps me to think about how I’m going to make my application.</w:t>
+      </w:r>
+    </w:p>
+    <w:p>
+      <w:pPr>
+        <w:pStyle w:val="Geenafstand"/>
+        <w:rPr>
+          <w:lang w:val="en-US"/>
+        </w:rPr>
+      </w:pPr>
+    </w:p>
+    <w:p>
+      <w:pPr>
+        <w:pStyle w:val="Geenafstand"/>
+        <w:rPr>
+          <w:b/>
+          <w:bCs/>
+          <w:lang w:val="en-US"/>
+        </w:rPr>
+      </w:pPr>
+      <w:r>
+        <w:rPr>
+          <w:b/>
+          <w:bCs/>
+          <w:lang w:val="en-US"/>
+        </w:rPr>
+        <w:t>Self-assessment:</w:t>
+      </w:r>
+    </w:p>
+    <w:p>
+      <w:pPr>
+        <w:pStyle w:val="Geenafstand"/>
+        <w:rPr>
+          <w:lang w:val="en-US"/>
+        </w:rPr>
+      </w:pPr>
+      <w:r>
+        <w:rPr>
+          <w:lang w:val="en-US"/>
+        </w:rPr>
         <w:t>Beginning</w:t>
       </w:r>
     </w:p>
     <w:p>
       <w:pPr>
-        <w:pStyle w:val="Geenafstand"/>
-        <w:rPr>
-          <w:lang w:val="en-US"/>
-        </w:rPr>
-      </w:pPr>
-    </w:p>
-    <w:p>
-      <w:pPr>
         <w:pStyle w:val="Kop1"/>
         <w:rPr>
           <w:lang w:val="en-US"/>
         </w:rPr>
       </w:pPr>
-      <w:bookmarkStart w:id="5" w:name="_Toc162008025"/>
-      <w:r>
-        <w:rPr>
-          <w:lang w:val="en-US"/>
-        </w:rPr>
-        <w:lastRenderedPageBreak/>
+      <w:bookmarkStart w:id="3" w:name="_Toc168048498"/>
+      <w:r>
+        <w:rPr>
+          <w:lang w:val="en-US"/>
+        </w:rPr>
         <w:t>LO-3 Data preparation</w:t>
       </w:r>
-      <w:bookmarkEnd w:id="5"/>
+      <w:bookmarkEnd w:id="3"/>
     </w:p>
     <w:p>
       <w:pPr>
@@ -2313,6 +2023,7 @@
           <w:bCs/>
           <w:lang w:val="en-US"/>
         </w:rPr>
+        <w:lastRenderedPageBreak/>
         <w:t>Explanation:</w:t>
       </w:r>
     </w:p>
@@ -2347,14 +2058,12 @@
           <w:lang w:val="en-US"/>
         </w:rPr>
       </w:pPr>
-      <w:bookmarkStart w:id="6" w:name="_Toc162008026"/>
       <w:r>
         <w:rPr>
           <w:lang w:val="en-US"/>
         </w:rPr>
         <w:t>First evaluation:</w:t>
       </w:r>
-      <w:bookmarkEnd w:id="6"/>
     </w:p>
     <w:p>
       <w:pPr>
@@ -2407,7 +2116,7 @@
         <w:rPr>
           <w:lang w:val="en-US"/>
         </w:rPr>
-        <w:t>Beginning</w:t>
+        <w:t>Orienting</w:t>
       </w:r>
     </w:p>
     <w:p>
@@ -2483,7 +2192,83 @@
         <w:rPr>
           <w:lang w:val="en-US"/>
         </w:rPr>
-        <w:t>Beginning</w:t>
+        <w:t>Orienting</w:t>
+      </w:r>
+    </w:p>
+    <w:p>
+      <w:pPr>
+        <w:pStyle w:val="Geenafstand"/>
+        <w:rPr>
+          <w:lang w:val="en-US"/>
+        </w:rPr>
+      </w:pPr>
+    </w:p>
+    <w:p>
+      <w:pPr>
+        <w:pStyle w:val="Kop2"/>
+        <w:rPr>
+          <w:lang w:val="en-US"/>
+        </w:rPr>
+      </w:pPr>
+      <w:r>
+        <w:rPr>
+          <w:lang w:val="en-US"/>
+        </w:rPr>
+        <w:t>Third evaluation:</w:t>
+      </w:r>
+    </w:p>
+    <w:p>
+      <w:pPr>
+        <w:pStyle w:val="Geenafstand"/>
+        <w:rPr>
+          <w:lang w:val="en-US"/>
+        </w:rPr>
+      </w:pPr>
+      <w:r>
+        <w:rPr>
+          <w:lang w:val="en-US"/>
+        </w:rPr>
+        <w:t>Used different datasets this period which all required some preparation for both the group project and my personal project. I did things like dropping duplicate rows and deleting rows with null values.</w:t>
+      </w:r>
+    </w:p>
+    <w:p>
+      <w:pPr>
+        <w:pStyle w:val="Geenafstand"/>
+        <w:rPr>
+          <w:lang w:val="en-US"/>
+        </w:rPr>
+      </w:pPr>
+    </w:p>
+    <w:p>
+      <w:pPr>
+        <w:pStyle w:val="Geenafstand"/>
+        <w:rPr>
+          <w:b/>
+          <w:bCs/>
+          <w:lang w:val="en-US"/>
+        </w:rPr>
+      </w:pPr>
+      <w:r>
+        <w:rPr>
+          <w:b/>
+          <w:bCs/>
+          <w:lang w:val="en-US"/>
+        </w:rPr>
+        <w:t>Self-assessment:</w:t>
+      </w:r>
+    </w:p>
+    <w:p>
+      <w:pPr>
+        <w:pStyle w:val="Geenafstand"/>
+        <w:rPr>
+          <w:lang w:val="en-US"/>
+        </w:rPr>
+      </w:pPr>
+      <w:r>
+        <w:rPr>
+          <w:lang w:val="en-US"/>
+        </w:rPr>
+        <w:t>Beginning/Proficient</w:t>
       </w:r>
     </w:p>
     <w:p>
@@ -2501,14 +2286,14 @@
           <w:lang w:val="en-US"/>
         </w:rPr>
       </w:pPr>
-      <w:bookmarkStart w:id="7" w:name="_Toc162008027"/>
+      <w:bookmarkStart w:id="4" w:name="_Toc168048499"/>
       <w:r>
         <w:rPr>
           <w:lang w:val="en-US"/>
         </w:rPr>
         <w:t>LO-4 Machine teaching</w:t>
       </w:r>
-      <w:bookmarkEnd w:id="7"/>
+      <w:bookmarkEnd w:id="4"/>
     </w:p>
     <w:p>
       <w:pPr>
@@ -2599,14 +2384,12 @@
           <w:lang w:val="en-US"/>
         </w:rPr>
       </w:pPr>
-      <w:bookmarkStart w:id="8" w:name="_Toc162008028"/>
       <w:r>
         <w:rPr>
           <w:lang w:val="en-US"/>
         </w:rPr>
         <w:t>First evaluation:</w:t>
       </w:r>
-      <w:bookmarkEnd w:id="8"/>
     </w:p>
     <w:p>
       <w:pPr>
@@ -2659,7 +2442,7 @@
         <w:rPr>
           <w:lang w:val="en-US"/>
         </w:rPr>
-        <w:t>Beginning</w:t>
+        <w:t>Orienting</w:t>
       </w:r>
     </w:p>
     <w:p>
@@ -2735,7 +2518,241 @@
         <w:rPr>
           <w:lang w:val="en-US"/>
         </w:rPr>
-        <w:t>Beginning</w:t>
+        <w:t>Orienting</w:t>
+      </w:r>
+    </w:p>
+    <w:p>
+      <w:pPr>
+        <w:pStyle w:val="Geenafstand"/>
+        <w:rPr>
+          <w:lang w:val="en-US"/>
+        </w:rPr>
+      </w:pPr>
+    </w:p>
+    <w:p>
+      <w:pPr>
+        <w:pStyle w:val="Kop2"/>
+        <w:rPr>
+          <w:lang w:val="en-US"/>
+        </w:rPr>
+      </w:pPr>
+      <w:r>
+        <w:rPr>
+          <w:lang w:val="en-US"/>
+        </w:rPr>
+        <w:t>Third evaluation:</w:t>
+      </w:r>
+    </w:p>
+    <w:p>
+      <w:pPr>
+        <w:pStyle w:val="Geenafstand"/>
+        <w:rPr>
+          <w:lang w:val="en-US"/>
+        </w:rPr>
+      </w:pPr>
+      <w:r>
+        <w:rPr>
+          <w:lang w:val="en-US"/>
+        </w:rPr>
+        <w:t>For my personal project I tried to train my own model on the MNIST dataset so that it could recognize numbers, after a meeting with Coen I changed directions to training a model to recognize whole sentences at the same time. For the group project I trained a model to recognize fake news with a dataset from Kaggle, later we decided to use a pre trained model in LM studio with PHI-3 so I’ve also been working with that.</w:t>
+      </w:r>
+    </w:p>
+    <w:p>
+      <w:pPr>
+        <w:pStyle w:val="Geenafstand"/>
+        <w:rPr>
+          <w:lang w:val="en-US"/>
+        </w:rPr>
+      </w:pPr>
+    </w:p>
+    <w:p>
+      <w:pPr>
+        <w:pStyle w:val="Geenafstand"/>
+        <w:rPr>
+          <w:b/>
+          <w:bCs/>
+          <w:lang w:val="en-US"/>
+        </w:rPr>
+      </w:pPr>
+      <w:r>
+        <w:rPr>
+          <w:b/>
+          <w:bCs/>
+          <w:lang w:val="en-US"/>
+        </w:rPr>
+        <w:t>Self-assessment:</w:t>
+      </w:r>
+    </w:p>
+    <w:p>
+      <w:pPr>
+        <w:pStyle w:val="Geenafstand"/>
+        <w:rPr>
+          <w:lang w:val="en-US"/>
+        </w:rPr>
+      </w:pPr>
+      <w:r>
+        <w:rPr>
+          <w:lang w:val="en-US"/>
+        </w:rPr>
+        <w:t>Beginning/Proficient</w:t>
+      </w:r>
+    </w:p>
+    <w:p>
+      <w:pPr>
+        <w:pStyle w:val="Geenafstand"/>
+        <w:rPr>
+          <w:lang w:val="en-US"/>
+        </w:rPr>
+      </w:pPr>
+    </w:p>
+    <w:p>
+      <w:pPr>
+        <w:pStyle w:val="Geenafstand"/>
+        <w:rPr>
+          <w:b/>
+          <w:bCs/>
+          <w:lang w:val="en-US"/>
+        </w:rPr>
+      </w:pPr>
+      <w:r>
+        <w:rPr>
+          <w:b/>
+          <w:bCs/>
+          <w:lang w:val="en-US"/>
+        </w:rPr>
+        <w:t>Feedback/</w:t>
+      </w:r>
+      <w:proofErr w:type="spellStart"/>
+      <w:r>
+        <w:rPr>
+          <w:b/>
+          <w:bCs/>
+          <w:lang w:val="en-US"/>
+        </w:rPr>
+        <w:t>feedpulse</w:t>
+      </w:r>
+      <w:proofErr w:type="spellEnd"/>
+      <w:r>
+        <w:rPr>
+          <w:b/>
+          <w:bCs/>
+          <w:lang w:val="en-US"/>
+        </w:rPr>
+        <w:t>:</w:t>
+      </w:r>
+    </w:p>
+    <w:p>
+      <w:pPr>
+        <w:pStyle w:val="Geenafstand"/>
+        <w:rPr>
+          <w:b/>
+          <w:bCs/>
+          <w:lang w:val="en-US"/>
+        </w:rPr>
+      </w:pPr>
+      <w:r>
+        <w:rPr>
+          <w:b/>
+          <w:bCs/>
+          <w:lang w:val="en-US"/>
+        </w:rPr>
+        <w:drawing>
+          <wp:inline distT="0" distB="0" distL="0" distR="0" wp14:anchorId="3F90B2E9" wp14:editId="6EDAFC7D">
+            <wp:extent cx="5760720" cy="2622550"/>
+            <wp:effectExtent l="0" t="0" r="0" b="0"/>
+            <wp:docPr id="922528621" name="Afbeelding 1" descr="Afbeelding met tekst, schermopname, Lettertype&#10;&#10;Automatisch gegenereerde beschrijving"/>
+            <wp:cNvGraphicFramePr>
+              <a:graphicFrameLocks xmlns:a="http://schemas.openxmlformats.org/drawingml/2006/main" noChangeAspect="1"/>
+            </wp:cNvGraphicFramePr>
+            <a:graphic xmlns:a="http://schemas.openxmlformats.org/drawingml/2006/main">
+              <a:graphicData uri="http://schemas.openxmlformats.org/drawingml/2006/picture">
+                <pic:pic xmlns:pic="http://schemas.openxmlformats.org/drawingml/2006/picture">
+                  <pic:nvPicPr>
+                    <pic:cNvPr id="922528621" name="Afbeelding 1" descr="Afbeelding met tekst, schermopname, Lettertype&#10;&#10;Automatisch gegenereerde beschrijving"/>
+                    <pic:cNvPicPr/>
+                  </pic:nvPicPr>
+                  <pic:blipFill>
+                    <a:blip r:embed="rId9"/>
+                    <a:stretch>
+                      <a:fillRect/>
+                    </a:stretch>
+                  </pic:blipFill>
+                  <pic:spPr>
+                    <a:xfrm>
+                      <a:off x="0" y="0"/>
+                      <a:ext cx="5760720" cy="2622550"/>
+                    </a:xfrm>
+                    <a:prstGeom prst="rect">
+                      <a:avLst/>
+                    </a:prstGeom>
+                  </pic:spPr>
+                </pic:pic>
+              </a:graphicData>
+            </a:graphic>
+          </wp:inline>
+        </w:drawing>
+      </w:r>
+    </w:p>
+    <w:p>
+      <w:pPr>
+        <w:pStyle w:val="Geenafstand"/>
+        <w:rPr>
+          <w:b/>
+          <w:bCs/>
+          <w:lang w:val="en-US"/>
+        </w:rPr>
+      </w:pPr>
+    </w:p>
+    <w:p>
+      <w:pPr>
+        <w:pStyle w:val="Geenafstand"/>
+        <w:rPr>
+          <w:b/>
+          <w:bCs/>
+          <w:lang w:val="en-US"/>
+        </w:rPr>
+      </w:pPr>
+      <w:r>
+        <w:rPr>
+          <w:b/>
+          <w:bCs/>
+          <w:lang w:val="en-US"/>
+        </w:rPr>
+        <w:drawing>
+          <wp:inline distT="0" distB="0" distL="0" distR="0" wp14:anchorId="5FB26876" wp14:editId="5812AFDA">
+            <wp:extent cx="5760720" cy="2306320"/>
+            <wp:effectExtent l="0" t="0" r="0" b="0"/>
+            <wp:docPr id="214803962" name="Afbeelding 1" descr="Afbeelding met tekst, schermopname, Lettertype&#10;&#10;Automatisch gegenereerde beschrijving"/>
+            <wp:cNvGraphicFramePr>
+              <a:graphicFrameLocks xmlns:a="http://schemas.openxmlformats.org/drawingml/2006/main" noChangeAspect="1"/>
+            </wp:cNvGraphicFramePr>
+            <a:graphic xmlns:a="http://schemas.openxmlformats.org/drawingml/2006/main">
+              <a:graphicData uri="http://schemas.openxmlformats.org/drawingml/2006/picture">
+                <pic:pic xmlns:pic="http://schemas.openxmlformats.org/drawingml/2006/picture">
+                  <pic:nvPicPr>
+                    <pic:cNvPr id="214803962" name="Afbeelding 1" descr="Afbeelding met tekst, schermopname, Lettertype&#10;&#10;Automatisch gegenereerde beschrijving"/>
+                    <pic:cNvPicPr/>
+                  </pic:nvPicPr>
+                  <pic:blipFill>
+                    <a:blip r:embed="rId10"/>
+                    <a:stretch>
+                      <a:fillRect/>
+                    </a:stretch>
+                  </pic:blipFill>
+                  <pic:spPr>
+                    <a:xfrm>
+                      <a:off x="0" y="0"/>
+                      <a:ext cx="5760720" cy="2306320"/>
+                    </a:xfrm>
+                    <a:prstGeom prst="rect">
+                      <a:avLst/>
+                    </a:prstGeom>
+                  </pic:spPr>
+                </pic:pic>
+              </a:graphicData>
+            </a:graphic>
+          </wp:inline>
+        </w:drawing>
       </w:r>
     </w:p>
     <w:p>
@@ -2745,15 +2762,14 @@
           <w:lang w:val="en-US"/>
         </w:rPr>
       </w:pPr>
-      <w:bookmarkStart w:id="9" w:name="_Toc162008029"/>
-      <w:r>
-        <w:rPr>
-          <w:lang w:val="en-US"/>
-        </w:rPr>
-        <w:lastRenderedPageBreak/>
+      <w:bookmarkStart w:id="5" w:name="_Toc168048500"/>
+      <w:r>
+        <w:rPr>
+          <w:lang w:val="en-US"/>
+        </w:rPr>
         <w:t>LO-5 Data visualization</w:t>
       </w:r>
-      <w:bookmarkEnd w:id="9"/>
+      <w:bookmarkEnd w:id="5"/>
     </w:p>
     <w:p>
       <w:pPr>
@@ -2806,6 +2822,7 @@
           <w:bCs/>
           <w:lang w:val="en-US"/>
         </w:rPr>
+        <w:lastRenderedPageBreak/>
         <w:t>Explanation:</w:t>
       </w:r>
     </w:p>
@@ -2840,14 +2857,12 @@
           <w:lang w:val="en-US"/>
         </w:rPr>
       </w:pPr>
-      <w:bookmarkStart w:id="10" w:name="_Toc162008030"/>
       <w:r>
         <w:rPr>
           <w:lang w:val="en-US"/>
         </w:rPr>
         <w:t>First evaluation:</w:t>
       </w:r>
-      <w:bookmarkEnd w:id="10"/>
     </w:p>
     <w:p>
       <w:pPr>
@@ -2891,6 +2906,160 @@
         <w:rPr>
           <w:lang w:val="en-US"/>
         </w:rPr>
+        <w:t>Orienting</w:t>
+      </w:r>
+    </w:p>
+    <w:p>
+      <w:pPr>
+        <w:pStyle w:val="Geenafstand"/>
+        <w:rPr>
+          <w:lang w:val="en-US"/>
+        </w:rPr>
+      </w:pPr>
+    </w:p>
+    <w:p>
+      <w:pPr>
+        <w:pStyle w:val="Kop2"/>
+        <w:rPr>
+          <w:lang w:val="en-US"/>
+        </w:rPr>
+      </w:pPr>
+      <w:r>
+        <w:rPr>
+          <w:lang w:val="en-US"/>
+        </w:rPr>
+        <w:t>Second evaluation:</w:t>
+      </w:r>
+    </w:p>
+    <w:p>
+      <w:pPr>
+        <w:pStyle w:val="Geenafstand"/>
+        <w:rPr>
+          <w:lang w:val="en-US"/>
+        </w:rPr>
+      </w:pPr>
+      <w:r>
+        <w:rPr>
+          <w:lang w:val="en-US"/>
+        </w:rPr>
+        <w:t>Did nothing on this subject this period</w:t>
+      </w:r>
+    </w:p>
+    <w:p>
+      <w:pPr>
+        <w:pStyle w:val="Geenafstand"/>
+        <w:rPr>
+          <w:lang w:val="en-US"/>
+        </w:rPr>
+      </w:pPr>
+    </w:p>
+    <w:p>
+      <w:pPr>
+        <w:pStyle w:val="Geenafstand"/>
+        <w:rPr>
+          <w:b/>
+          <w:bCs/>
+          <w:lang w:val="en-US"/>
+        </w:rPr>
+      </w:pPr>
+      <w:r>
+        <w:rPr>
+          <w:b/>
+          <w:bCs/>
+          <w:lang w:val="en-US"/>
+        </w:rPr>
+        <w:t>Self-assessment:</w:t>
+      </w:r>
+    </w:p>
+    <w:p>
+      <w:pPr>
+        <w:pStyle w:val="Geenafstand"/>
+        <w:rPr>
+          <w:lang w:val="en-US"/>
+        </w:rPr>
+      </w:pPr>
+      <w:r>
+        <w:rPr>
+          <w:lang w:val="en-US"/>
+        </w:rPr>
+        <w:t>Orienting/Beginning</w:t>
+      </w:r>
+    </w:p>
+    <w:p>
+      <w:pPr>
+        <w:pStyle w:val="Geenafstand"/>
+        <w:rPr>
+          <w:lang w:val="en-US"/>
+        </w:rPr>
+      </w:pPr>
+    </w:p>
+    <w:p>
+      <w:pPr>
+        <w:pStyle w:val="Kop2"/>
+        <w:rPr>
+          <w:lang w:val="en-US"/>
+        </w:rPr>
+      </w:pPr>
+      <w:r>
+        <w:rPr>
+          <w:lang w:val="en-US"/>
+        </w:rPr>
+        <w:t>third evaluation:</w:t>
+      </w:r>
+    </w:p>
+    <w:p>
+      <w:pPr>
+        <w:pStyle w:val="Geenafstand"/>
+        <w:rPr>
+          <w:b/>
+          <w:bCs/>
+          <w:lang w:val="en-US"/>
+        </w:rPr>
+      </w:pPr>
+      <w:r>
+        <w:rPr>
+          <w:lang w:val="en-US"/>
+        </w:rPr>
+        <w:t xml:space="preserve">Did some data visualization for my own project with the MNIST dataset. Also made the poster for the group project with some data visualization on it. </w:t>
+      </w:r>
+    </w:p>
+    <w:p>
+      <w:pPr>
+        <w:pStyle w:val="Geenafstand"/>
+        <w:rPr>
+          <w:lang w:val="en-US"/>
+        </w:rPr>
+      </w:pPr>
+    </w:p>
+    <w:p>
+      <w:pPr>
+        <w:pStyle w:val="Geenafstand"/>
+        <w:rPr>
+          <w:b/>
+          <w:bCs/>
+          <w:lang w:val="en-US"/>
+        </w:rPr>
+      </w:pPr>
+      <w:r>
+        <w:rPr>
+          <w:b/>
+          <w:bCs/>
+          <w:lang w:val="en-US"/>
+        </w:rPr>
+        <w:t>Self-assessment:</w:t>
+      </w:r>
+    </w:p>
+    <w:p>
+      <w:pPr>
+        <w:pStyle w:val="Geenafstand"/>
+        <w:rPr>
+          <w:lang w:val="en-US"/>
+        </w:rPr>
+      </w:pPr>
+      <w:r>
+        <w:rPr>
+          <w:lang w:val="en-US"/>
+        </w:rPr>
         <w:t>Beginning</w:t>
       </w:r>
     </w:p>
@@ -2904,70 +3073,162 @@
     </w:p>
     <w:p>
       <w:pPr>
-        <w:pStyle w:val="Kop2"/>
-        <w:rPr>
-          <w:lang w:val="en-US"/>
-        </w:rPr>
-      </w:pPr>
-      <w:r>
-        <w:rPr>
-          <w:lang w:val="en-US"/>
-        </w:rPr>
-        <w:t>Second evaluation:</w:t>
-      </w:r>
-    </w:p>
-    <w:p>
-      <w:pPr>
-        <w:pStyle w:val="Geenafstand"/>
-        <w:rPr>
-          <w:lang w:val="en-US"/>
-        </w:rPr>
-      </w:pPr>
-      <w:r>
-        <w:rPr>
-          <w:lang w:val="en-US"/>
-        </w:rPr>
-        <w:t>Did nothing on this subject this period</w:t>
-      </w:r>
-    </w:p>
-    <w:p>
-      <w:pPr>
-        <w:pStyle w:val="Geenafstand"/>
-        <w:rPr>
-          <w:lang w:val="en-US"/>
-        </w:rPr>
-      </w:pPr>
-    </w:p>
-    <w:p>
-      <w:pPr>
-        <w:pStyle w:val="Geenafstand"/>
-        <w:rPr>
-          <w:b/>
-          <w:bCs/>
-          <w:lang w:val="en-US"/>
-        </w:rPr>
-      </w:pPr>
-      <w:r>
-        <w:rPr>
-          <w:b/>
-          <w:bCs/>
-          <w:lang w:val="en-US"/>
-        </w:rPr>
-        <w:t>Self-assessment:</w:t>
-      </w:r>
-    </w:p>
-    <w:p>
-      <w:pPr>
-        <w:pStyle w:val="Geenafstand"/>
-        <w:rPr>
-          <w:lang w:val="en-US"/>
-        </w:rPr>
-      </w:pPr>
-      <w:r>
-        <w:rPr>
-          <w:lang w:val="en-US"/>
-        </w:rPr>
-        <w:t>Beginning</w:t>
+        <w:pStyle w:val="Geenafstand"/>
+        <w:rPr>
+          <w:b/>
+          <w:bCs/>
+          <w:lang w:val="en-US"/>
+        </w:rPr>
+      </w:pPr>
+      <w:r>
+        <w:rPr>
+          <w:b/>
+          <w:bCs/>
+          <w:lang w:val="en-US"/>
+        </w:rPr>
+        <w:t>Feedback/</w:t>
+      </w:r>
+      <w:proofErr w:type="spellStart"/>
+      <w:r>
+        <w:rPr>
+          <w:b/>
+          <w:bCs/>
+          <w:lang w:val="en-US"/>
+        </w:rPr>
+        <w:t>feedpulse</w:t>
+      </w:r>
+      <w:proofErr w:type="spellEnd"/>
+      <w:r>
+        <w:rPr>
+          <w:b/>
+          <w:bCs/>
+          <w:lang w:val="en-US"/>
+        </w:rPr>
+        <w:t>:</w:t>
+      </w:r>
+    </w:p>
+    <w:p>
+      <w:pPr>
+        <w:pStyle w:val="Geenafstand"/>
+        <w:rPr>
+          <w:b/>
+          <w:bCs/>
+          <w:lang w:val="en-US"/>
+        </w:rPr>
+      </w:pPr>
+      <w:r>
+        <w:rPr>
+          <w:b/>
+          <w:bCs/>
+          <w:noProof/>
+          <w:lang w:val="en-US"/>
+        </w:rPr>
+        <mc:AlternateContent>
+          <mc:Choice Requires="wpi">
+            <w:drawing>
+              <wp:anchor distT="0" distB="0" distL="114300" distR="114300" simplePos="0" relativeHeight="251658240" behindDoc="0" locked="0" layoutInCell="1" allowOverlap="1" wp14:anchorId="58413095" wp14:editId="59F11415">
+                <wp:simplePos x="0" y="0"/>
+                <wp:positionH relativeFrom="column">
+                  <wp:posOffset>22165</wp:posOffset>
+                </wp:positionH>
+                <wp:positionV relativeFrom="paragraph">
+                  <wp:posOffset>1113600</wp:posOffset>
+                </wp:positionV>
+                <wp:extent cx="3992040" cy="360"/>
+                <wp:effectExtent l="38100" t="38100" r="27940" b="38100"/>
+                <wp:wrapNone/>
+                <wp:docPr id="199841203" name="Inkt 3"/>
+                <wp:cNvGraphicFramePr>
+                  <a:graphicFrameLocks xmlns:a="http://schemas.openxmlformats.org/drawingml/2006/main"/>
+                </wp:cNvGraphicFramePr>
+                <a:graphic xmlns:a="http://schemas.openxmlformats.org/drawingml/2006/main">
+                  <a:graphicData uri="http://schemas.microsoft.com/office/word/2010/wordprocessingInk">
+                    <w14:contentPart bwMode="auto" r:id="rId11">
+                      <w14:nvContentPartPr>
+                        <w14:cNvContentPartPr>
+                          <a14:cpLocks xmlns:a14="http://schemas.microsoft.com/office/drawing/2010/main" noRot="1"/>
+                        </w14:cNvContentPartPr>
+                      </w14:nvContentPartPr>
+                      <w14:xfrm>
+                        <a:off x="0" y="0"/>
+                        <a:ext cx="3992040" cy="360"/>
+                      </w14:xfrm>
+                    </w14:contentPart>
+                  </a:graphicData>
+                </a:graphic>
+              </wp:anchor>
+            </w:drawing>
+          </mc:Choice>
+          <mc:Fallback>
+            <w:pict>
+              <v:shapetype w14:anchorId="77D36C52" id="_x0000_t75" coordsize="21600,21600" o:spt="75" o:preferrelative="t" path="m@4@5l@4@11@9@11@9@5xe" filled="f" stroked="f">
+                <v:stroke joinstyle="miter"/>
+                <v:formulas>
+                  <v:f eqn="if lineDrawn pixelLineWidth 0"/>
+                  <v:f eqn="sum @0 1 0"/>
+                  <v:f eqn="sum 0 0 @1"/>
+                  <v:f eqn="prod @2 1 2"/>
+                  <v:f eqn="prod @3 21600 pixelWidth"/>
+                  <v:f eqn="prod @3 21600 pixelHeight"/>
+                  <v:f eqn="sum @0 0 1"/>
+                  <v:f eqn="prod @6 1 2"/>
+                  <v:f eqn="prod @7 21600 pixelWidth"/>
+                  <v:f eqn="sum @8 21600 0"/>
+                  <v:f eqn="prod @7 21600 pixelHeight"/>
+                  <v:f eqn="sum @10 21600 0"/>
+                </v:formulas>
+                <v:path o:extrusionok="f" gradientshapeok="t" o:connecttype="rect"/>
+                <o:lock v:ext="edit" aspectratio="t"/>
+              </v:shapetype>
+              <v:shape id="Inkt 3" o:spid="_x0000_s1026" type="#_x0000_t75" style="position:absolute;margin-left:1.05pt;margin-top:87pt;width:315.75pt;height:1.45pt;z-index:251658240;visibility:visible;mso-wrap-style:square;mso-wrap-distance-left:9pt;mso-wrap-distance-top:0;mso-wrap-distance-right:9pt;mso-wrap-distance-bottom:0;mso-position-horizontal:absolute;mso-position-horizontal-relative:text;mso-position-vertical:absolute;mso-position-vertical-relative:text" o:gfxdata="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">
+                <v:imagedata r:id="rId12" o:title=""/>
+                <o:lock v:ext="edit" rotation="t" aspectratio="f"/>
+              </v:shape>
+            </w:pict>
+          </mc:Fallback>
+        </mc:AlternateContent>
+      </w:r>
+      <w:r>
+        <w:rPr>
+          <w:b/>
+          <w:bCs/>
+          <w:lang w:val="en-US"/>
+        </w:rPr>
+        <w:drawing>
+          <wp:inline distT="0" distB="0" distL="0" distR="0" wp14:anchorId="5F1B9F1C" wp14:editId="0804211D">
+            <wp:extent cx="5760720" cy="2622550"/>
+            <wp:effectExtent l="0" t="0" r="0" b="0"/>
+            <wp:docPr id="485983833" name="Afbeelding 1" descr="Afbeelding met tekst, schermopname, Lettertype&#10;&#10;Automatisch gegenereerde beschrijving"/>
+            <wp:cNvGraphicFramePr>
+              <a:graphicFrameLocks xmlns:a="http://schemas.openxmlformats.org/drawingml/2006/main" noChangeAspect="1"/>
+            </wp:cNvGraphicFramePr>
+            <a:graphic xmlns:a="http://schemas.openxmlformats.org/drawingml/2006/main">
+              <a:graphicData uri="http://schemas.openxmlformats.org/drawingml/2006/picture">
+                <pic:pic xmlns:pic="http://schemas.openxmlformats.org/drawingml/2006/picture">
+                  <pic:nvPicPr>
+                    <pic:cNvPr id="922528621" name="Afbeelding 1" descr="Afbeelding met tekst, schermopname, Lettertype&#10;&#10;Automatisch gegenereerde beschrijving"/>
+                    <pic:cNvPicPr/>
+                  </pic:nvPicPr>
+                  <pic:blipFill>
+                    <a:blip r:embed="rId9"/>
+                    <a:stretch>
+                      <a:fillRect/>
+                    </a:stretch>
+                  </pic:blipFill>
+                  <pic:spPr>
+                    <a:xfrm>
+                      <a:off x="0" y="0"/>
+                      <a:ext cx="5760720" cy="2622550"/>
+                    </a:xfrm>
+                    <a:prstGeom prst="rect">
+                      <a:avLst/>
+                    </a:prstGeom>
+                  </pic:spPr>
+                </pic:pic>
+              </a:graphicData>
+            </a:graphic>
+          </wp:inline>
+        </w:drawing>
       </w:r>
     </w:p>
     <w:p>
@@ -2977,14 +3238,14 @@
           <w:lang w:val="en-US"/>
         </w:rPr>
       </w:pPr>
-      <w:bookmarkStart w:id="11" w:name="_Toc162008031"/>
+      <w:bookmarkStart w:id="6" w:name="_Toc168048501"/>
       <w:r>
         <w:rPr>
           <w:lang w:val="en-US"/>
         </w:rPr>
         <w:t>LO-6 Reporting</w:t>
       </w:r>
-      <w:bookmarkEnd w:id="11"/>
+      <w:bookmarkEnd w:id="6"/>
     </w:p>
     <w:p>
       <w:pPr>
@@ -3051,6 +3312,7 @@
         <w:rPr>
           <w:lang w:val="en-US"/>
         </w:rPr>
+        <w:lastRenderedPageBreak/>
         <w:t>This is for measuring your reporting skill by looking at the documents rather than the technical side.</w:t>
       </w:r>
     </w:p>
@@ -3071,14 +3333,12 @@
           <w:lang w:val="en-US"/>
         </w:rPr>
       </w:pPr>
-      <w:bookmarkStart w:id="12" w:name="_Toc162008032"/>
       <w:r>
         <w:rPr>
           <w:lang w:val="en-US"/>
         </w:rPr>
         <w:t>First evaluation:</w:t>
       </w:r>
-      <w:bookmarkEnd w:id="12"/>
     </w:p>
     <w:p>
       <w:pPr>
@@ -3131,6 +3391,82 @@
         <w:rPr>
           <w:lang w:val="en-US"/>
         </w:rPr>
+        <w:t>Orienting</w:t>
+      </w:r>
+    </w:p>
+    <w:p>
+      <w:pPr>
+        <w:pStyle w:val="Geenafstand"/>
+        <w:rPr>
+          <w:lang w:val="en-US"/>
+        </w:rPr>
+      </w:pPr>
+    </w:p>
+    <w:p>
+      <w:pPr>
+        <w:pStyle w:val="Kop2"/>
+        <w:rPr>
+          <w:lang w:val="en-US"/>
+        </w:rPr>
+      </w:pPr>
+      <w:r>
+        <w:rPr>
+          <w:lang w:val="en-US"/>
+        </w:rPr>
+        <w:t>Second evaluation:</w:t>
+      </w:r>
+    </w:p>
+    <w:p>
+      <w:pPr>
+        <w:pStyle w:val="Geenafstand"/>
+        <w:rPr>
+          <w:lang w:val="en-US"/>
+        </w:rPr>
+      </w:pPr>
+      <w:r>
+        <w:rPr>
+          <w:lang w:val="en-US"/>
+        </w:rPr>
+        <w:t>Made some documentation for both personal and group projects.</w:t>
+      </w:r>
+    </w:p>
+    <w:p>
+      <w:pPr>
+        <w:pStyle w:val="Geenafstand"/>
+        <w:rPr>
+          <w:lang w:val="en-US"/>
+        </w:rPr>
+      </w:pPr>
+    </w:p>
+    <w:p>
+      <w:pPr>
+        <w:pStyle w:val="Geenafstand"/>
+        <w:rPr>
+          <w:b/>
+          <w:bCs/>
+          <w:lang w:val="en-US"/>
+        </w:rPr>
+      </w:pPr>
+      <w:r>
+        <w:rPr>
+          <w:b/>
+          <w:bCs/>
+          <w:lang w:val="en-US"/>
+        </w:rPr>
+        <w:t>Self-assessment:</w:t>
+      </w:r>
+    </w:p>
+    <w:p>
+      <w:pPr>
+        <w:pStyle w:val="Geenafstand"/>
+        <w:rPr>
+          <w:lang w:val="en-US"/>
+        </w:rPr>
+      </w:pPr>
+      <w:r>
+        <w:rPr>
+          <w:lang w:val="en-US"/>
+        </w:rPr>
         <w:t>Beginning</w:t>
       </w:r>
     </w:p>
@@ -3153,26 +3489,25 @@
         <w:rPr>
           <w:lang w:val="en-US"/>
         </w:rPr>
-        <w:t>Second evaluation:</w:t>
-      </w:r>
-    </w:p>
-    <w:p>
-      <w:pPr>
-        <w:pStyle w:val="Geenafstand"/>
-        <w:rPr>
-          <w:lang w:val="en-US"/>
-        </w:rPr>
-      </w:pPr>
-      <w:r>
-        <w:rPr>
-          <w:lang w:val="en-US"/>
-        </w:rPr>
-        <w:t>Made some documentation for both personal and group projects.</w:t>
-      </w:r>
-    </w:p>
-    <w:p>
-      <w:pPr>
-        <w:pStyle w:val="Geenafstand"/>
+        <w:t>Third evaluation:</w:t>
+      </w:r>
+    </w:p>
+    <w:p>
+      <w:pPr>
+        <w:pStyle w:val="Geenafstand"/>
+        <w:rPr>
+          <w:lang w:val="en-US"/>
+        </w:rPr>
+      </w:pPr>
+      <w:r>
+        <w:rPr>
+          <w:lang w:val="en-US"/>
+        </w:rPr>
+        <w:t>This period I documented the impact report for my own project, also I made the midterm event poster for the group. And for both I’ve explained what I coded in my python notebooks.</w:t>
+      </w:r>
+    </w:p>
+    <w:p>
+      <w:pPr>
         <w:rPr>
           <w:lang w:val="en-US"/>
         </w:rPr>
@@ -3207,7 +3542,7 @@
         <w:rPr>
           <w:lang w:val="en-US"/>
         </w:rPr>
-        <w:t>Beginning</w:t>
+        <w:t>Proficient</w:t>
       </w:r>
     </w:p>
     <w:p>
@@ -3217,14 +3552,14 @@
           <w:lang w:val="en-US"/>
         </w:rPr>
       </w:pPr>
-      <w:bookmarkStart w:id="13" w:name="_Toc162008033"/>
+      <w:bookmarkStart w:id="7" w:name="_Toc168048502"/>
       <w:r>
         <w:rPr>
           <w:lang w:val="en-US"/>
         </w:rPr>
         <w:t>LO-7 Personal leadership</w:t>
       </w:r>
-      <w:bookmarkEnd w:id="13"/>
+      <w:bookmarkEnd w:id="7"/>
     </w:p>
     <w:p>
       <w:pPr>
@@ -3277,68 +3612,220 @@
           <w:bCs/>
           <w:lang w:val="en-US"/>
         </w:rPr>
+        <w:t>Explanation:</w:t>
+      </w:r>
+    </w:p>
+    <w:p>
+      <w:pPr>
+        <w:pStyle w:val="Geenafstand"/>
+        <w:rPr>
+          <w:lang w:val="en-US"/>
+        </w:rPr>
+      </w:pPr>
+      <w:r>
+        <w:rPr>
+          <w:lang w:val="en-US"/>
+        </w:rPr>
+        <w:t>This is about expanding your knowledge on the subject matter instead of repeating things you already know by finding your own challenge inside the minor.</w:t>
+      </w:r>
+    </w:p>
+    <w:p>
+      <w:pPr>
+        <w:pStyle w:val="Geenafstand"/>
+        <w:rPr>
+          <w:b/>
+          <w:bCs/>
+          <w:lang w:val="en-US"/>
+        </w:rPr>
+      </w:pPr>
+    </w:p>
+    <w:p>
+      <w:pPr>
+        <w:pStyle w:val="Kop2"/>
+        <w:rPr>
+          <w:lang w:val="en-US"/>
+        </w:rPr>
+      </w:pPr>
+      <w:r>
+        <w:rPr>
+          <w:lang w:val="en-US"/>
+        </w:rPr>
+        <w:t>First evaluation:</w:t>
+      </w:r>
+    </w:p>
+    <w:p>
+      <w:pPr>
+        <w:pStyle w:val="Geenafstand"/>
+        <w:rPr>
+          <w:lang w:val="en-US"/>
+        </w:rPr>
+      </w:pPr>
+      <w:r>
+        <w:rPr>
+          <w:lang w:val="en-US"/>
+        </w:rPr>
+        <w:t>To early to say</w:t>
+      </w:r>
+    </w:p>
+    <w:p>
+      <w:pPr>
+        <w:pStyle w:val="Geenafstand"/>
+        <w:rPr>
+          <w:lang w:val="en-US"/>
+        </w:rPr>
+      </w:pPr>
+    </w:p>
+    <w:p>
+      <w:pPr>
+        <w:pStyle w:val="Geenafstand"/>
+        <w:rPr>
+          <w:b/>
+          <w:bCs/>
+          <w:lang w:val="en-US"/>
+        </w:rPr>
+      </w:pPr>
+      <w:r>
+        <w:rPr>
+          <w:b/>
+          <w:bCs/>
+          <w:lang w:val="en-US"/>
+        </w:rPr>
+        <w:t>Self-assessment:</w:t>
+      </w:r>
+    </w:p>
+    <w:p>
+      <w:pPr>
+        <w:pStyle w:val="Geenafstand"/>
+        <w:rPr>
+          <w:lang w:val="en-US"/>
+        </w:rPr>
+      </w:pPr>
+      <w:r>
+        <w:rPr>
+          <w:lang w:val="en-US"/>
+        </w:rPr>
+        <w:t>Undefined</w:t>
+      </w:r>
+    </w:p>
+    <w:p>
+      <w:pPr>
+        <w:pStyle w:val="Geenafstand"/>
+        <w:rPr>
+          <w:lang w:val="en-US"/>
+        </w:rPr>
+      </w:pPr>
+    </w:p>
+    <w:p>
+      <w:pPr>
+        <w:pStyle w:val="Kop2"/>
+        <w:rPr>
+          <w:lang w:val="en-US"/>
+        </w:rPr>
+      </w:pPr>
+      <w:r>
+        <w:rPr>
+          <w:lang w:val="en-US"/>
+        </w:rPr>
+        <w:t>Second evaluation:</w:t>
+      </w:r>
+    </w:p>
+    <w:p>
+      <w:pPr>
+        <w:pStyle w:val="Geenafstand"/>
+        <w:rPr>
+          <w:lang w:val="en-US"/>
+        </w:rPr>
+      </w:pPr>
+      <w:r>
+        <w:rPr>
+          <w:lang w:val="en-US"/>
+        </w:rPr>
+        <w:t>Started looking into new technologies that I’ve never worked with.</w:t>
+      </w:r>
+    </w:p>
+    <w:p>
+      <w:pPr>
+        <w:pStyle w:val="Geenafstand"/>
+        <w:rPr>
+          <w:lang w:val="en-US"/>
+        </w:rPr>
+      </w:pPr>
+    </w:p>
+    <w:p>
+      <w:pPr>
+        <w:pStyle w:val="Geenafstand"/>
+        <w:rPr>
+          <w:b/>
+          <w:bCs/>
+          <w:lang w:val="en-US"/>
+        </w:rPr>
+      </w:pPr>
+      <w:r>
+        <w:rPr>
+          <w:b/>
+          <w:bCs/>
+          <w:lang w:val="en-US"/>
+        </w:rPr>
+        <w:t>Self-assessment:</w:t>
+      </w:r>
+    </w:p>
+    <w:p>
+      <w:pPr>
+        <w:pStyle w:val="Geenafstand"/>
+        <w:rPr>
+          <w:lang w:val="en-US"/>
+        </w:rPr>
+      </w:pPr>
+      <w:r>
+        <w:rPr>
+          <w:lang w:val="en-US"/>
+        </w:rPr>
+        <w:t>Orienting</w:t>
+      </w:r>
+    </w:p>
+    <w:p>
+      <w:pPr>
+        <w:pStyle w:val="Geenafstand"/>
+        <w:rPr>
+          <w:lang w:val="en-US"/>
+        </w:rPr>
+      </w:pPr>
+    </w:p>
+    <w:p>
+      <w:pPr>
+        <w:pStyle w:val="Kop2"/>
+        <w:rPr>
+          <w:lang w:val="en-US"/>
+        </w:rPr>
+      </w:pPr>
+      <w:r>
+        <w:rPr>
+          <w:lang w:val="en-US"/>
+        </w:rPr>
         <w:lastRenderedPageBreak/>
-        <w:t>Explanation:</w:t>
-      </w:r>
-    </w:p>
-    <w:p>
-      <w:pPr>
-        <w:pStyle w:val="Geenafstand"/>
-        <w:rPr>
-          <w:lang w:val="en-US"/>
-        </w:rPr>
-      </w:pPr>
-      <w:r>
-        <w:rPr>
-          <w:lang w:val="en-US"/>
-        </w:rPr>
-        <w:t>This is about expanding your knowledge on the subject matter instead of repeating things you already know by finding your own challenge inside the minor.</w:t>
-      </w:r>
-    </w:p>
-    <w:p>
-      <w:pPr>
-        <w:pStyle w:val="Geenafstand"/>
-        <w:rPr>
-          <w:b/>
-          <w:bCs/>
-          <w:lang w:val="en-US"/>
-        </w:rPr>
-      </w:pPr>
-    </w:p>
-    <w:p>
-      <w:pPr>
-        <w:pStyle w:val="Kop2"/>
-        <w:rPr>
-          <w:lang w:val="en-US"/>
-        </w:rPr>
-      </w:pPr>
-      <w:bookmarkStart w:id="14" w:name="_Toc162008034"/>
-      <w:r>
-        <w:rPr>
-          <w:lang w:val="en-US"/>
-        </w:rPr>
-        <w:t>First evaluation:</w:t>
-      </w:r>
-      <w:bookmarkEnd w:id="14"/>
-    </w:p>
-    <w:p>
-      <w:pPr>
-        <w:pStyle w:val="Geenafstand"/>
-        <w:rPr>
-          <w:lang w:val="en-US"/>
-        </w:rPr>
-      </w:pPr>
-      <w:r>
-        <w:rPr>
-          <w:lang w:val="en-US"/>
-        </w:rPr>
-        <w:t>To early to say</w:t>
-      </w:r>
-    </w:p>
-    <w:p>
-      <w:pPr>
-        <w:pStyle w:val="Geenafstand"/>
-        <w:rPr>
+        <w:t>Third evaluation:</w:t>
+      </w:r>
+    </w:p>
+    <w:p>
+      <w:pPr>
+        <w:pStyle w:val="Geenafstand"/>
+        <w:rPr>
+          <w:lang w:val="en-US"/>
+        </w:rPr>
+      </w:pPr>
+      <w:r>
+        <w:rPr>
+          <w:lang w:val="en-US"/>
+        </w:rPr>
+        <w:t>The societal impact part of this semester was all new to me, this period I kind of focused on that part and learned new things that you should consider before starting on a project. Also worked with new technologies that I had never worked with, like LM studio for the group project, and for my personal project some OCR techniques.</w:t>
+      </w:r>
+    </w:p>
+    <w:p>
+      <w:pPr>
+        <w:pStyle w:val="Geenafstand"/>
+        <w:rPr>
+          <w:b/>
+          <w:bCs/>
           <w:lang w:val="en-US"/>
         </w:rPr>
       </w:pPr>
@@ -3372,82 +3859,6 @@
         <w:rPr>
           <w:lang w:val="en-US"/>
         </w:rPr>
-        <w:t>Undefined</w:t>
-      </w:r>
-    </w:p>
-    <w:p>
-      <w:pPr>
-        <w:pStyle w:val="Geenafstand"/>
-        <w:rPr>
-          <w:lang w:val="en-US"/>
-        </w:rPr>
-      </w:pPr>
-    </w:p>
-    <w:p>
-      <w:pPr>
-        <w:pStyle w:val="Kop2"/>
-        <w:rPr>
-          <w:lang w:val="en-US"/>
-        </w:rPr>
-      </w:pPr>
-      <w:r>
-        <w:rPr>
-          <w:lang w:val="en-US"/>
-        </w:rPr>
-        <w:t>Second evaluation:</w:t>
-      </w:r>
-    </w:p>
-    <w:p>
-      <w:pPr>
-        <w:pStyle w:val="Geenafstand"/>
-        <w:rPr>
-          <w:lang w:val="en-US"/>
-        </w:rPr>
-      </w:pPr>
-      <w:r>
-        <w:rPr>
-          <w:lang w:val="en-US"/>
-        </w:rPr>
-        <w:t>Started looking into new technologies that I’ve never worked with.</w:t>
-      </w:r>
-    </w:p>
-    <w:p>
-      <w:pPr>
-        <w:pStyle w:val="Geenafstand"/>
-        <w:rPr>
-          <w:lang w:val="en-US"/>
-        </w:rPr>
-      </w:pPr>
-    </w:p>
-    <w:p>
-      <w:pPr>
-        <w:pStyle w:val="Geenafstand"/>
-        <w:rPr>
-          <w:b/>
-          <w:bCs/>
-          <w:lang w:val="en-US"/>
-        </w:rPr>
-      </w:pPr>
-      <w:r>
-        <w:rPr>
-          <w:b/>
-          <w:bCs/>
-          <w:lang w:val="en-US"/>
-        </w:rPr>
-        <w:t>Self-assessment:</w:t>
-      </w:r>
-    </w:p>
-    <w:p>
-      <w:pPr>
-        <w:pStyle w:val="Geenafstand"/>
-        <w:rPr>
-          <w:lang w:val="en-US"/>
-        </w:rPr>
-      </w:pPr>
-      <w:r>
-        <w:rPr>
-          <w:lang w:val="en-US"/>
-        </w:rPr>
         <w:t>Beginning</w:t>
       </w:r>
     </w:p>
@@ -3466,20 +3877,20 @@
           <w:lang w:val="en-US"/>
         </w:rPr>
       </w:pPr>
-      <w:bookmarkStart w:id="15" w:name="_Toc162008035"/>
+      <w:bookmarkStart w:id="8" w:name="_Toc168048503"/>
       <w:r>
         <w:rPr>
           <w:lang w:val="en-US"/>
         </w:rPr>
         <w:t xml:space="preserve">LO-8 </w:t>
       </w:r>
-      <w:bookmarkEnd w:id="15"/>
       <w:r>
         <w:rPr>
           <w:lang w:val="en-US"/>
         </w:rPr>
         <w:t>Image processing</w:t>
       </w:r>
+      <w:bookmarkEnd w:id="8"/>
     </w:p>
     <w:p>
       <w:pPr>
@@ -3544,14 +3955,12 @@
           <w:lang w:val="en-US"/>
         </w:rPr>
       </w:pPr>
-      <w:bookmarkStart w:id="16" w:name="_Toc162008036"/>
       <w:r>
         <w:rPr>
           <w:lang w:val="en-US"/>
         </w:rPr>
         <w:t>First evaluation:</w:t>
       </w:r>
-      <w:bookmarkEnd w:id="16"/>
     </w:p>
     <w:p>
       <w:pPr>
@@ -3639,24 +4048,85 @@
     </w:p>
     <w:p>
       <w:pPr>
-        <w:rPr>
-          <w:lang w:val="en-US"/>
-        </w:rPr>
-      </w:pPr>
-    </w:p>
-    <w:p>
-      <w:pPr>
-        <w:rPr>
-          <w:lang w:val="en-US"/>
-        </w:rPr>
-      </w:pPr>
-    </w:p>
-    <w:p>
-      <w:pPr>
-        <w:pStyle w:val="Geenafstand"/>
-        <w:rPr>
-          <w:lang w:val="en-US"/>
-        </w:rPr>
+        <w:pStyle w:val="Geenafstand"/>
+        <w:rPr>
+          <w:b/>
+          <w:bCs/>
+          <w:lang w:val="en-US"/>
+        </w:rPr>
+      </w:pPr>
+    </w:p>
+    <w:p>
+      <w:pPr>
+        <w:pStyle w:val="Kop2"/>
+        <w:rPr>
+          <w:lang w:val="en-US"/>
+        </w:rPr>
+      </w:pPr>
+      <w:r>
+        <w:rPr>
+          <w:lang w:val="en-US"/>
+        </w:rPr>
+        <w:t>Third evaluation:</w:t>
+      </w:r>
+    </w:p>
+    <w:p>
+      <w:pPr>
+        <w:pStyle w:val="Geenafstand"/>
+        <w:rPr>
+          <w:lang w:val="en-US"/>
+        </w:rPr>
+      </w:pPr>
+      <w:r>
+        <w:rPr>
+          <w:lang w:val="en-US"/>
+        </w:rPr>
+        <w:t>Started in my own project with simple images of 28x28 pixels which al contained a different number, after that I tried to train a program to recognize sentences in a image, it is not working 100% right now but I’ve made some big steps this period with this.</w:t>
+      </w:r>
+    </w:p>
+    <w:p>
+      <w:pPr>
+        <w:pStyle w:val="Geenafstand"/>
+        <w:rPr>
+          <w:lang w:val="en-US"/>
+        </w:rPr>
+      </w:pPr>
+    </w:p>
+    <w:p>
+      <w:pPr>
+        <w:pStyle w:val="Geenafstand"/>
+        <w:rPr>
+          <w:b/>
+          <w:bCs/>
+          <w:lang w:val="en-US"/>
+        </w:rPr>
+      </w:pPr>
+      <w:r>
+        <w:rPr>
+          <w:b/>
+          <w:bCs/>
+          <w:lang w:val="en-US"/>
+        </w:rPr>
+        <w:t>Self-assessment:</w:t>
+      </w:r>
+    </w:p>
+    <w:p>
+      <w:pPr>
+        <w:pStyle w:val="Geenafstand"/>
+        <w:rPr>
+          <w:lang w:val="en-US"/>
+        </w:rPr>
+      </w:pPr>
+      <w:r>
+        <w:rPr>
+          <w:lang w:val="en-US"/>
+        </w:rPr>
+        <w:t>Beginning</w:t>
+      </w:r>
+    </w:p>
+    <w:p>
+      <w:pPr>
+        <w:pStyle w:val="Geenafstand"/>
       </w:pPr>
     </w:p>
     <w:sectPr>
@@ -4275,6 +4745,33 @@
 </w:styles>
 </file>
 
+<file path=word/ink/ink1.xml><?xml version="1.0" encoding="utf-8"?>
+<inkml:ink xmlns:inkml="http://www.w3.org/2003/InkML">
+  <inkml:definitions>
+    <inkml:context xml:id="ctx0">
+      <inkml:inkSource xml:id="inkSrc0">
+        <inkml:traceFormat>
+          <inkml:channel name="X" type="integer" min="-2.14748E9" max="2.14748E9" units="cm"/>
+          <inkml:channel name="Y" type="integer" min="-2.14748E9" max="2.14748E9" units="cm"/>
+        </inkml:traceFormat>
+        <inkml:channelProperties>
+          <inkml:channelProperty channel="X" name="resolution" value="1000" units="1/cm"/>
+          <inkml:channelProperty channel="Y" name="resolution" value="1000" units="1/cm"/>
+        </inkml:channelProperties>
+      </inkml:inkSource>
+      <inkml:timestamp xml:id="ts0" timeString="2024-05-31T09:32:03.475"/>
+    </inkml:context>
+    <inkml:brush xml:id="br0">
+      <inkml:brushProperty name="width" value="0.05" units="cm"/>
+      <inkml:brushProperty name="height" value="0.05" units="cm"/>
+      <inkml:brushProperty name="color" value="#E71224"/>
+      <inkml:brushProperty name="ignorePressure" value="1"/>
+    </inkml:brush>
+  </inkml:definitions>
+  <inkml:trace contextRef="#ctx0" brushRef="#br0">0 0,'462'0,"10127"0,-10552 0</inkml:trace>
+</inkml:ink>
+</file>
+
 <file path=word/theme/theme1.xml><?xml version="1.0" encoding="utf-8"?>
 <a:theme xmlns:a="http://schemas.openxmlformats.org/drawingml/2006/main" name="Kantoorthema">
   <a:themeElements>
